--- a/LangaraSchoolWork/BUSM 1500/TP Outline.docx
+++ b/LangaraSchoolWork/BUSM 1500/TP Outline.docx
@@ -194,6 +194,14 @@
                 <w:lang w:val="en-CA"/>
               </w:rPr>
             </w:pPr>
+            <w:r>
+              <w:rPr>
+                <w:rFonts w:ascii="Arial" w:hAnsi="Arial" w:cs="Arial"/>
+                <w:b/>
+                <w:lang w:val="en-CA"/>
+              </w:rPr>
+              <w:t>Jay Seung Yeon Lee</w:t>
+            </w:r>
           </w:p>
         </w:tc>
         <w:tc>
@@ -209,6 +217,14 @@
                 <w:lang w:val="en-CA"/>
               </w:rPr>
             </w:pPr>
+            <w:r>
+              <w:rPr>
+                <w:rFonts w:ascii="Arial" w:hAnsi="Arial" w:cs="Arial"/>
+                <w:b/>
+                <w:lang w:val="en-CA"/>
+              </w:rPr>
+              <w:t>100357736</w:t>
+            </w:r>
           </w:p>
         </w:tc>
       </w:tr>
@@ -226,6 +242,14 @@
                 <w:lang w:val="en-CA"/>
               </w:rPr>
             </w:pPr>
+            <w:r>
+              <w:rPr>
+                <w:rFonts w:ascii="Arial" w:hAnsi="Arial" w:cs="Arial"/>
+                <w:b/>
+                <w:lang w:val="en-CA"/>
+              </w:rPr>
+              <w:t>William Au</w:t>
+            </w:r>
           </w:p>
         </w:tc>
         <w:tc>
@@ -241,6 +265,14 @@
                 <w:lang w:val="en-CA"/>
               </w:rPr>
             </w:pPr>
+            <w:r>
+              <w:rPr>
+                <w:rFonts w:ascii="Arial" w:hAnsi="Arial" w:cs="Arial"/>
+                <w:b/>
+                <w:lang w:val="en-CA"/>
+              </w:rPr>
+              <w:t>100358855</w:t>
+            </w:r>
           </w:p>
         </w:tc>
       </w:tr>
@@ -261,6 +293,22 @@
                 <w:lang w:val="en-CA"/>
               </w:rPr>
             </w:pPr>
+            <w:r>
+              <w:rPr>
+                <w:rFonts w:ascii="Arial" w:hAnsi="Arial" w:cs="Arial"/>
+                <w:b/>
+                <w:lang w:val="en-CA"/>
+              </w:rPr>
+              <w:t>Gurleen</w:t>
+            </w:r>
+            <w:r>
+              <w:rPr>
+                <w:rFonts w:ascii="Arial" w:hAnsi="Arial" w:cs="Arial"/>
+                <w:b/>
+                <w:lang w:val="en-CA"/>
+              </w:rPr>
+              <w:t xml:space="preserve"> Jaswal</w:t>
+            </w:r>
           </w:p>
         </w:tc>
         <w:tc>
@@ -276,6 +324,14 @@
                 <w:lang w:val="en-CA"/>
               </w:rPr>
             </w:pPr>
+            <w:r>
+              <w:rPr>
+                <w:rFonts w:ascii="Arial" w:hAnsi="Arial" w:cs="Arial"/>
+                <w:b/>
+                <w:lang w:val="en-CA"/>
+              </w:rPr>
+              <w:t>100375429</w:t>
+            </w:r>
           </w:p>
         </w:tc>
       </w:tr>
@@ -293,6 +349,14 @@
                 <w:lang w:val="en-CA"/>
               </w:rPr>
             </w:pPr>
+            <w:r>
+              <w:rPr>
+                <w:rFonts w:ascii="Arial" w:hAnsi="Arial" w:cs="Arial"/>
+                <w:b/>
+                <w:lang w:val="en-CA"/>
+              </w:rPr>
+              <w:t>Winter</w:t>
+            </w:r>
           </w:p>
         </w:tc>
         <w:tc>
@@ -515,11 +579,13 @@
         <w:ind w:left="284" w:hanging="284"/>
         <w:rPr>
           <w:rFonts w:ascii="Arial" w:hAnsi="Arial" w:cs="Arial"/>
-        </w:rPr>
-      </w:pPr>
-      <w:r>
-        <w:rPr>
-          <w:rFonts w:ascii="Arial" w:hAnsi="Arial" w:cs="Arial"/>
+          <w:u w:val="single"/>
+        </w:rPr>
+      </w:pPr>
+      <w:r>
+        <w:rPr>
+          <w:rFonts w:ascii="Arial" w:hAnsi="Arial" w:cs="Arial"/>
+          <w:u w:val="single"/>
         </w:rPr>
         <w:t xml:space="preserve">Hiring </w:t>
       </w:r>
@@ -528,38 +594,16 @@
           <w:rFonts w:ascii="Arial" w:hAnsi="Arial" w:cs="Arial"/>
           <w:b/>
           <w:bCs/>
+          <w:u w:val="single"/>
         </w:rPr>
         <w:t>new talent</w:t>
       </w:r>
       <w:r>
         <w:rPr>
           <w:rFonts w:ascii="Arial" w:hAnsi="Arial" w:cs="Arial"/>
-        </w:rPr>
-        <w:t xml:space="preserve"> from post graduate institutions (</w:t>
-      </w:r>
-      <w:r>
-        <w:rPr>
-          <w:rFonts w:ascii="Arial" w:hAnsi="Arial" w:cs="Arial"/>
-        </w:rPr>
-        <w:t>such as</w:t>
-      </w:r>
-      <w:r>
-        <w:rPr>
-          <w:rFonts w:ascii="Arial" w:hAnsi="Arial" w:cs="Arial"/>
-        </w:rPr>
-        <w:t xml:space="preserve"> Langara</w:t>
-      </w:r>
-      <w:r>
-        <w:rPr>
-          <w:rFonts w:ascii="Arial" w:hAnsi="Arial" w:cs="Arial"/>
-        </w:rPr>
-        <w:t xml:space="preserve"> College</w:t>
-      </w:r>
-      <w:r>
-        <w:rPr>
-          <w:rFonts w:ascii="Arial" w:hAnsi="Arial" w:cs="Arial"/>
-        </w:rPr>
-        <w:t xml:space="preserve">) </w:t>
+          <w:u w:val="single"/>
+        </w:rPr>
+        <w:t xml:space="preserve"> from post graduate institutions (such as Langara College) </w:t>
       </w:r>
     </w:p>
     <w:p>
@@ -787,6 +831,150 @@
           <w:lang w:val="en-CA"/>
         </w:rPr>
       </w:pPr>
+      <w:r>
+        <w:rPr>
+          <w:rFonts w:ascii="Arial" w:hAnsi="Arial" w:cs="Arial"/>
+          <w:b/>
+          <w:lang w:val="en-CA"/>
+        </w:rPr>
+        <w:t xml:space="preserve">Good morning </w:t>
+      </w:r>
+      <w:r>
+        <w:rPr>
+          <w:rFonts w:ascii="Arial" w:hAnsi="Arial" w:cs="Arial"/>
+          <w:b/>
+          <w:lang w:val="en-CA"/>
+        </w:rPr>
+        <w:t>to all representatives in Board of Directors.</w:t>
+      </w:r>
+      <w:r>
+        <w:rPr>
+          <w:rFonts w:ascii="Arial" w:hAnsi="Arial" w:cs="Arial"/>
+          <w:b/>
+          <w:lang w:val="en-CA"/>
+        </w:rPr>
+        <w:t xml:space="preserve"> </w:t>
+      </w:r>
+      <w:r>
+        <w:rPr>
+          <w:rFonts w:ascii="Arial" w:hAnsi="Arial" w:cs="Arial"/>
+          <w:b/>
+          <w:lang w:val="en-CA"/>
+        </w:rPr>
+        <w:t>Today,</w:t>
+      </w:r>
+      <w:r>
+        <w:rPr>
+          <w:rFonts w:ascii="Arial" w:hAnsi="Arial" w:cs="Arial"/>
+          <w:b/>
+          <w:lang w:val="en-CA"/>
+        </w:rPr>
+        <w:t xml:space="preserve"> Gurleen, Jay, </w:t>
+      </w:r>
+      <w:r>
+        <w:rPr>
+          <w:rFonts w:ascii="Arial" w:hAnsi="Arial" w:cs="Arial"/>
+          <w:b/>
+          <w:lang w:val="en-CA"/>
+        </w:rPr>
+        <w:t>William,</w:t>
+      </w:r>
+      <w:r>
+        <w:rPr>
+          <w:rFonts w:ascii="Arial" w:hAnsi="Arial" w:cs="Arial"/>
+          <w:b/>
+          <w:lang w:val="en-CA"/>
+        </w:rPr>
+        <w:t xml:space="preserve"> and Winter from Talent Acquisition team would like to </w:t>
+      </w:r>
+      <w:r>
+        <w:rPr>
+          <w:rFonts w:ascii="Arial" w:hAnsi="Arial" w:cs="Arial"/>
+          <w:b/>
+          <w:lang w:val="en-CA"/>
+        </w:rPr>
+        <w:t xml:space="preserve">briefly present our next step on improving hiring practices for ${companyName}. </w:t>
+      </w:r>
+    </w:p>
+    <w:p>
+      <w:pPr>
+        <w:spacing w:before="0" w:after="0"/>
+        <w:contextualSpacing/>
+        <w:rPr>
+          <w:rFonts w:ascii="Arial" w:hAnsi="Arial" w:cs="Arial"/>
+          <w:b/>
+          <w:lang w:val="en-CA"/>
+        </w:rPr>
+      </w:pPr>
+    </w:p>
+    <w:p>
+      <w:pPr>
+        <w:spacing w:before="0" w:after="0"/>
+        <w:contextualSpacing/>
+        <w:rPr>
+          <w:rFonts w:ascii="Arial" w:hAnsi="Arial" w:cs="Arial"/>
+          <w:b/>
+          <w:lang w:val="en-CA"/>
+        </w:rPr>
+      </w:pPr>
+      <w:r>
+        <w:rPr>
+          <w:rFonts w:ascii="Arial" w:hAnsi="Arial" w:cs="Arial"/>
+          <w:b/>
+          <w:lang w:val="en-CA"/>
+        </w:rPr>
+        <w:t xml:space="preserve"> </w:t>
+      </w:r>
+      <w:r>
+        <w:rPr>
+          <w:rFonts w:ascii="Arial" w:hAnsi="Arial" w:cs="Arial"/>
+          <w:b/>
+          <w:lang w:val="en-CA"/>
+        </w:rPr>
+        <w:t xml:space="preserve">Thesis: </w:t>
+      </w:r>
+      <w:r>
+        <w:rPr>
+          <w:rFonts w:ascii="Arial" w:hAnsi="Arial" w:cs="Arial"/>
+          <w:lang w:val="en-CA"/>
+        </w:rPr>
+        <w:t>C</w:t>
+      </w:r>
+      <w:r>
+        <w:rPr>
+          <w:rFonts w:ascii="Arial" w:hAnsi="Arial" w:cs="Arial"/>
+          <w:lang w:val="en-CA"/>
+        </w:rPr>
+        <w:t>lear</w:t>
+      </w:r>
+      <w:r>
+        <w:rPr>
+          <w:rFonts w:ascii="Arial" w:hAnsi="Arial" w:cs="Arial"/>
+          <w:lang w:val="en-CA"/>
+        </w:rPr>
+        <w:t xml:space="preserve">ly stating why </w:t>
+      </w:r>
+      <w:r>
+        <w:rPr>
+          <w:rFonts w:ascii="Arial" w:hAnsi="Arial" w:cs="Arial"/>
+          <w:lang w:val="en-CA"/>
+        </w:rPr>
+        <w:t xml:space="preserve">are you here </w:t>
+      </w:r>
+      <w:r>
+        <w:rPr>
+          <w:rFonts w:ascii="Arial" w:hAnsi="Arial" w:cs="Arial"/>
+          <w:lang w:val="en-CA"/>
+        </w:rPr>
+        <w:t>(your consulting mandate)</w:t>
+      </w:r>
+      <w:r>
+        <w:rPr>
+          <w:rFonts w:ascii="Arial" w:hAnsi="Arial" w:cs="Arial"/>
+          <w:lang w:val="en-CA"/>
+        </w:rPr>
+        <w:t>.</w:t>
+      </w:r>
     </w:p>
     <w:p>
       <w:pPr>
@@ -806,82 +994,50 @@
           <w:lang w:val="en-CA"/>
         </w:rPr>
       </w:pPr>
-    </w:p>
-    <w:p>
-      <w:pPr>
-        <w:spacing w:before="0" w:after="0"/>
-        <w:contextualSpacing/>
-        <w:rPr>
-          <w:rFonts w:ascii="Arial" w:hAnsi="Arial" w:cs="Arial"/>
-          <w:b/>
-          <w:lang w:val="en-CA"/>
-        </w:rPr>
-      </w:pPr>
-    </w:p>
-    <w:p>
-      <w:pPr>
-        <w:spacing w:before="0" w:after="0"/>
-        <w:contextualSpacing/>
-        <w:rPr>
-          <w:rFonts w:ascii="Arial" w:hAnsi="Arial" w:cs="Arial"/>
-          <w:b/>
-          <w:lang w:val="en-CA"/>
-        </w:rPr>
-      </w:pPr>
-      <w:r>
-        <w:rPr>
-          <w:rFonts w:ascii="Arial" w:hAnsi="Arial" w:cs="Arial"/>
-          <w:b/>
-          <w:lang w:val="en-CA"/>
-        </w:rPr>
-        <w:t xml:space="preserve"> </w:t>
-      </w:r>
-      <w:r>
-        <w:rPr>
-          <w:rFonts w:ascii="Arial" w:hAnsi="Arial" w:cs="Arial"/>
-          <w:b/>
-          <w:lang w:val="en-CA"/>
-        </w:rPr>
-        <w:t xml:space="preserve">Thesis: </w:t>
-      </w:r>
-      <w:r>
-        <w:rPr>
-          <w:rFonts w:ascii="Arial" w:hAnsi="Arial" w:cs="Arial"/>
-          <w:lang w:val="en-CA"/>
-        </w:rPr>
-        <w:t>C</w:t>
-      </w:r>
-      <w:r>
-        <w:rPr>
-          <w:rFonts w:ascii="Arial" w:hAnsi="Arial" w:cs="Arial"/>
-          <w:lang w:val="en-CA"/>
-        </w:rPr>
-        <w:t>lear</w:t>
-      </w:r>
-      <w:r>
-        <w:rPr>
-          <w:rFonts w:ascii="Arial" w:hAnsi="Arial" w:cs="Arial"/>
-          <w:lang w:val="en-CA"/>
-        </w:rPr>
-        <w:t xml:space="preserve">ly stating why </w:t>
-      </w:r>
-      <w:r>
-        <w:rPr>
-          <w:rFonts w:ascii="Arial" w:hAnsi="Arial" w:cs="Arial"/>
-          <w:lang w:val="en-CA"/>
-        </w:rPr>
-        <w:t xml:space="preserve">are you here </w:t>
-      </w:r>
-      <w:r>
-        <w:rPr>
-          <w:rFonts w:ascii="Arial" w:hAnsi="Arial" w:cs="Arial"/>
-          <w:lang w:val="en-CA"/>
-        </w:rPr>
-        <w:t>(your consulting mandate)</w:t>
-      </w:r>
-      <w:r>
-        <w:rPr>
-          <w:rFonts w:ascii="Arial" w:hAnsi="Arial" w:cs="Arial"/>
+      <w:r>
+        <w:rPr>
+          <w:rFonts w:ascii="Arial" w:hAnsi="Arial" w:cs="Arial"/>
+          <w:b/>
+          <w:lang w:val="en-CA"/>
+        </w:rPr>
+        <w:t>Bringing in new talent into the company is</w:t>
+      </w:r>
+      <w:r>
+        <w:rPr>
+          <w:rFonts w:ascii="Arial" w:hAnsi="Arial" w:cs="Arial"/>
+          <w:b/>
+          <w:lang w:val="en-CA"/>
+        </w:rPr>
+        <w:t xml:space="preserve"> a</w:t>
+      </w:r>
+      <w:r>
+        <w:rPr>
+          <w:rFonts w:ascii="Arial" w:hAnsi="Arial" w:cs="Arial"/>
+          <w:b/>
+          <w:lang w:val="en-CA"/>
+        </w:rPr>
+        <w:t xml:space="preserve"> crucial part in company’s overall growth. Talent recruiting will bring new energy and perspectives into the company</w:t>
+      </w:r>
+      <w:r>
+        <w:rPr>
+          <w:rFonts w:ascii="Arial" w:hAnsi="Arial" w:cs="Arial"/>
+          <w:b/>
+          <w:lang w:val="en-CA"/>
+        </w:rPr>
+        <w:t xml:space="preserve"> and</w:t>
+      </w:r>
+      <w:r>
+        <w:rPr>
+          <w:rFonts w:ascii="Arial" w:hAnsi="Arial" w:cs="Arial"/>
+          <w:b/>
+          <w:lang w:val="en-CA"/>
+        </w:rPr>
+        <w:t xml:space="preserve"> free up workload from senior workers</w:t>
+      </w:r>
+      <w:r>
+        <w:rPr>
+          <w:rFonts w:ascii="Arial" w:hAnsi="Arial" w:cs="Arial"/>
+          <w:b/>
           <w:lang w:val="en-CA"/>
         </w:rPr>
         <w:t>.</w:t>
@@ -1006,6 +1162,22 @@
           <w:lang w:val="en-CA"/>
         </w:rPr>
       </w:pPr>
+      <w:r>
+        <w:rPr>
+          <w:rFonts w:ascii="Arial" w:hAnsi="Arial" w:cs="Arial"/>
+          <w:b/>
+          <w:lang w:val="en-CA"/>
+        </w:rPr>
+        <w:t xml:space="preserve">Three key areas of improvement for the hiring process this year will be introduction of role specific technical interviews, blind interviews, and </w:t>
+      </w:r>
+      <w:r>
+        <w:rPr>
+          <w:rFonts w:ascii="Arial" w:hAnsi="Arial" w:cs="Arial"/>
+          <w:b/>
+          <w:lang w:val="en-CA"/>
+        </w:rPr>
+        <w:t>recording quality of our hires to reflect on what’s working and what’s not.</w:t>
+      </w:r>
     </w:p>
     <w:p>
       <w:pPr>
@@ -1069,40 +1241,12 @@
           <w:lang w:val="en-CA"/>
         </w:rPr>
       </w:pPr>
-    </w:p>
-    <w:p>
-      <w:pPr>
-        <w:rPr>
-          <w:rFonts w:ascii="Arial" w:hAnsi="Arial" w:cs="Arial"/>
-          <w:b/>
-          <w:lang w:val="en-CA"/>
-        </w:rPr>
-      </w:pPr>
-    </w:p>
-    <w:p>
-      <w:pPr>
-        <w:rPr>
-          <w:rFonts w:ascii="Arial" w:hAnsi="Arial" w:cs="Arial"/>
-          <w:b/>
-          <w:lang w:val="en-CA"/>
-        </w:rPr>
-      </w:pPr>
-    </w:p>
-    <w:p>
-      <w:pPr>
-        <w:rPr>
-          <w:rFonts w:ascii="Arial" w:hAnsi="Arial" w:cs="Arial"/>
-          <w:b/>
-          <w:lang w:val="en-CA"/>
-        </w:rPr>
-      </w:pPr>
-      <w:r>
-        <w:rPr>
-          <w:rFonts w:ascii="Arial" w:hAnsi="Arial" w:cs="Arial"/>
-          <w:b/>
-          <w:lang w:val="en-CA"/>
-        </w:rPr>
-        <w:lastRenderedPageBreak/>
+      <w:r>
+        <w:rPr>
+          <w:rFonts w:ascii="Arial" w:hAnsi="Arial" w:cs="Arial"/>
+          <w:b/>
+          <w:lang w:val="en-CA"/>
+        </w:rPr>
         <w:t>BODY</w:t>
       </w:r>
     </w:p>
@@ -1278,6 +1422,14 @@
           <w:lang w:val="en-CA"/>
         </w:rPr>
       </w:pPr>
+      <w:r>
+        <w:rPr>
+          <w:rFonts w:ascii="Arial" w:hAnsi="Arial" w:cs="Arial"/>
+          <w:b/>
+          <w:lang w:val="en-CA"/>
+        </w:rPr>
+        <w:t>Behavioural questions might be useful for testing someone’s ability to relay biographical information. However, to ensure candidate’s role-specific competencies, introduction of technical portion of the interview needs to happen.</w:t>
+      </w:r>
     </w:p>
     <w:p>
       <w:pPr>
@@ -1299,6 +1451,120 @@
     </w:p>
     <w:p>
       <w:pPr>
+        <w:pStyle w:val="ListParagraph"/>
+        <w:numPr>
+          <w:ilvl w:val="0"/>
+          <w:numId w:val="47"/>
+        </w:numPr>
+        <w:pBdr>
+          <w:top w:val="single" w:sz="8" w:space="1" w:color="auto"/>
+          <w:left w:val="single" w:sz="8" w:space="4" w:color="auto"/>
+          <w:bottom w:val="single" w:sz="8" w:space="1" w:color="auto"/>
+          <w:right w:val="single" w:sz="8" w:space="4" w:color="auto"/>
+        </w:pBdr>
+        <w:spacing w:before="0" w:after="0"/>
+        <w:contextualSpacing/>
+        <w:rPr>
+          <w:rFonts w:ascii="Arial" w:hAnsi="Arial" w:cs="Arial"/>
+          <w:b/>
+          <w:lang w:val="en-CA"/>
+        </w:rPr>
+      </w:pPr>
+      <w:r>
+        <w:rPr>
+          <w:rFonts w:ascii="Arial" w:hAnsi="Arial" w:cs="Arial"/>
+          <w:b/>
+          <w:lang w:val="en-CA"/>
+        </w:rPr>
+        <w:t>Test candidate’s critical thinking abilities and interpersonal skills through immersing them into unconventional scenarios</w:t>
+      </w:r>
+    </w:p>
+    <w:p>
+      <w:pPr>
+        <w:pStyle w:val="ListParagraph"/>
+        <w:numPr>
+          <w:ilvl w:val="0"/>
+          <w:numId w:val="47"/>
+        </w:numPr>
+        <w:pBdr>
+          <w:top w:val="single" w:sz="8" w:space="1" w:color="auto"/>
+          <w:left w:val="single" w:sz="8" w:space="4" w:color="auto"/>
+          <w:bottom w:val="single" w:sz="8" w:space="1" w:color="auto"/>
+          <w:right w:val="single" w:sz="8" w:space="4" w:color="auto"/>
+        </w:pBdr>
+        <w:spacing w:before="0" w:after="0"/>
+        <w:contextualSpacing/>
+        <w:rPr>
+          <w:rFonts w:ascii="Arial" w:hAnsi="Arial" w:cs="Arial"/>
+          <w:b/>
+          <w:lang w:val="en-CA"/>
+        </w:rPr>
+      </w:pPr>
+      <w:r>
+        <w:rPr>
+          <w:rFonts w:ascii="Arial" w:hAnsi="Arial" w:cs="Arial"/>
+          <w:b/>
+          <w:lang w:val="en-CA"/>
+        </w:rPr>
+        <w:t>Role specific questions to identify if candidate has enough knowledge to be placed in the work force directly. If not,</w:t>
+      </w:r>
+      <w:r>
+        <w:rPr>
+          <w:rFonts w:ascii="Arial" w:hAnsi="Arial" w:cs="Arial"/>
+          <w:b/>
+          <w:lang w:val="en-CA"/>
+        </w:rPr>
+        <w:t xml:space="preserve"> identify</w:t>
+      </w:r>
+      <w:r>
+        <w:rPr>
+          <w:rFonts w:ascii="Arial" w:hAnsi="Arial" w:cs="Arial"/>
+          <w:b/>
+          <w:lang w:val="en-CA"/>
+        </w:rPr>
+        <w:t xml:space="preserve"> </w:t>
+      </w:r>
+      <w:r>
+        <w:rPr>
+          <w:rFonts w:ascii="Arial" w:hAnsi="Arial" w:cs="Arial"/>
+          <w:b/>
+          <w:lang w:val="en-CA"/>
+        </w:rPr>
+        <w:t>the extent of candidate’s capability.</w:t>
+      </w:r>
+    </w:p>
+    <w:p>
+      <w:pPr>
+        <w:pStyle w:val="ListParagraph"/>
+        <w:numPr>
+          <w:ilvl w:val="0"/>
+          <w:numId w:val="47"/>
+        </w:numPr>
+        <w:pBdr>
+          <w:top w:val="single" w:sz="8" w:space="1" w:color="auto"/>
+          <w:left w:val="single" w:sz="8" w:space="4" w:color="auto"/>
+          <w:bottom w:val="single" w:sz="8" w:space="1" w:color="auto"/>
+          <w:right w:val="single" w:sz="8" w:space="4" w:color="auto"/>
+        </w:pBdr>
+        <w:spacing w:before="0" w:after="0"/>
+        <w:contextualSpacing/>
+        <w:rPr>
+          <w:rFonts w:ascii="Arial" w:hAnsi="Arial" w:cs="Arial"/>
+          <w:b/>
+          <w:lang w:val="en-CA"/>
+        </w:rPr>
+      </w:pPr>
+      <w:r>
+        <w:rPr>
+          <w:rFonts w:ascii="Arial" w:hAnsi="Arial" w:cs="Arial"/>
+          <w:b/>
+          <w:lang w:val="en-CA"/>
+        </w:rPr>
+        <w:t>Role specific interviews/ listings can attract candidates with passion for the specific role, increasing employee’s longevity at work and increase quality of applicants.</w:t>
+      </w:r>
+    </w:p>
+    <w:p>
+      <w:pPr>
         <w:pBdr>
           <w:top w:val="single" w:sz="8" w:space="1" w:color="auto"/>
           <w:left w:val="single" w:sz="8" w:space="4" w:color="auto"/>
@@ -1317,164 +1583,6 @@
     </w:p>
     <w:p>
       <w:pPr>
-        <w:spacing w:before="0" w:after="0"/>
-        <w:contextualSpacing/>
-        <w:rPr>
-          <w:rFonts w:ascii="Arial" w:hAnsi="Arial" w:cs="Arial"/>
-          <w:b/>
-          <w:lang w:val="en-CA"/>
-        </w:rPr>
-      </w:pPr>
-    </w:p>
-    <w:p>
-      <w:pPr>
-        <w:spacing w:before="0" w:after="0"/>
-        <w:contextualSpacing/>
-        <w:rPr>
-          <w:rFonts w:ascii="Arial" w:hAnsi="Arial" w:cs="Arial"/>
-          <w:lang w:val="en-CA"/>
-        </w:rPr>
-      </w:pPr>
-      <w:r>
-        <w:rPr>
-          <w:rFonts w:ascii="Arial" w:hAnsi="Arial" w:cs="Arial"/>
-          <w:b/>
-          <w:lang w:val="en-CA"/>
-        </w:rPr>
-        <w:t>Key Recommendation</w:t>
-      </w:r>
-      <w:r>
-        <w:rPr>
-          <w:rFonts w:ascii="Arial" w:hAnsi="Arial" w:cs="Arial"/>
-          <w:b/>
-          <w:lang w:val="en-CA"/>
-        </w:rPr>
-        <w:t xml:space="preserve"> #</w:t>
-      </w:r>
-      <w:r>
-        <w:rPr>
-          <w:rFonts w:ascii="Arial" w:hAnsi="Arial" w:cs="Arial"/>
-          <w:b/>
-          <w:lang w:val="en-CA"/>
-        </w:rPr>
-        <w:t>2</w:t>
-      </w:r>
-      <w:r>
-        <w:rPr>
-          <w:rFonts w:ascii="Arial" w:hAnsi="Arial" w:cs="Arial"/>
-          <w:b/>
-          <w:lang w:val="en-CA"/>
-        </w:rPr>
-        <w:t xml:space="preserve">: </w:t>
-      </w:r>
-      <w:r>
-        <w:rPr>
-          <w:rFonts w:ascii="Arial" w:hAnsi="Arial" w:cs="Arial"/>
-          <w:lang w:val="en-CA"/>
-        </w:rPr>
-        <w:t xml:space="preserve">Describe your </w:t>
-      </w:r>
-      <w:r>
-        <w:rPr>
-          <w:rFonts w:ascii="Arial" w:hAnsi="Arial" w:cs="Arial"/>
-          <w:lang w:val="en-CA"/>
-        </w:rPr>
-        <w:t>second recommendation</w:t>
-      </w:r>
-      <w:r>
-        <w:rPr>
-          <w:rFonts w:ascii="Arial" w:hAnsi="Arial" w:cs="Arial"/>
-          <w:lang w:val="en-CA"/>
-        </w:rPr>
-        <w:t xml:space="preserve"> </w:t>
-      </w:r>
-      <w:r>
-        <w:rPr>
-          <w:rFonts w:ascii="Arial" w:hAnsi="Arial" w:cs="Arial"/>
-          <w:lang w:val="en-CA"/>
-        </w:rPr>
-        <w:t>(</w:t>
-      </w:r>
-      <w:r>
-        <w:rPr>
-          <w:rFonts w:ascii="Arial" w:hAnsi="Arial" w:cs="Arial"/>
-          <w:lang w:val="en-CA"/>
-        </w:rPr>
-        <w:t>us</w:t>
-      </w:r>
-      <w:r>
-        <w:rPr>
-          <w:rFonts w:ascii="Arial" w:hAnsi="Arial" w:cs="Arial"/>
-          <w:lang w:val="en-CA"/>
-        </w:rPr>
-        <w:t>e</w:t>
-      </w:r>
-      <w:r>
-        <w:rPr>
-          <w:rFonts w:ascii="Arial" w:hAnsi="Arial" w:cs="Arial"/>
-          <w:lang w:val="en-CA"/>
-        </w:rPr>
-        <w:t xml:space="preserve"> research, data</w:t>
-      </w:r>
-      <w:r>
-        <w:rPr>
-          <w:rFonts w:ascii="Arial" w:hAnsi="Arial" w:cs="Arial"/>
-          <w:lang w:val="en-CA"/>
-        </w:rPr>
-        <w:t>, statistics,</w:t>
-      </w:r>
-      <w:r>
-        <w:rPr>
-          <w:rFonts w:ascii="Arial" w:hAnsi="Arial" w:cs="Arial"/>
-          <w:lang w:val="en-CA"/>
-        </w:rPr>
-        <w:t xml:space="preserve"> and</w:t>
-      </w:r>
-      <w:r>
-        <w:rPr>
-          <w:rFonts w:ascii="Arial" w:hAnsi="Arial" w:cs="Arial"/>
-          <w:lang w:val="en-CA"/>
-        </w:rPr>
-        <w:t xml:space="preserve"> </w:t>
-      </w:r>
-      <w:r>
-        <w:rPr>
-          <w:rFonts w:ascii="Arial" w:hAnsi="Arial" w:cs="Arial"/>
-          <w:lang w:val="en-CA"/>
-        </w:rPr>
-        <w:t xml:space="preserve">examples to </w:t>
-      </w:r>
-      <w:r>
-        <w:rPr>
-          <w:rFonts w:ascii="Arial" w:hAnsi="Arial" w:cs="Arial"/>
-          <w:lang w:val="en-CA"/>
-        </w:rPr>
-        <w:t>support</w:t>
-      </w:r>
-      <w:r>
-        <w:rPr>
-          <w:rFonts w:ascii="Arial" w:hAnsi="Arial" w:cs="Arial"/>
-          <w:lang w:val="en-CA"/>
-        </w:rPr>
-        <w:t xml:space="preserve"> your </w:t>
-      </w:r>
-      <w:r>
-        <w:rPr>
-          <w:rFonts w:ascii="Arial" w:hAnsi="Arial" w:cs="Arial"/>
-          <w:lang w:val="en-CA"/>
-        </w:rPr>
-        <w:t>findings)</w:t>
-      </w:r>
-      <w:r>
-        <w:rPr>
-          <w:rFonts w:ascii="Arial" w:hAnsi="Arial" w:cs="Arial"/>
-          <w:lang w:val="en-CA"/>
-        </w:rPr>
-        <w:t>.</w:t>
-      </w:r>
-    </w:p>
-    <w:p>
-      <w:pPr>
         <w:pBdr>
           <w:top w:val="single" w:sz="8" w:space="1" w:color="auto"/>
           <w:left w:val="single" w:sz="8" w:space="4" w:color="auto"/>
@@ -1493,6 +1601,164 @@
     </w:p>
     <w:p>
       <w:pPr>
+        <w:spacing w:before="0" w:after="0"/>
+        <w:contextualSpacing/>
+        <w:rPr>
+          <w:rFonts w:ascii="Arial" w:hAnsi="Arial" w:cs="Arial"/>
+          <w:b/>
+          <w:lang w:val="en-CA"/>
+        </w:rPr>
+      </w:pPr>
+    </w:p>
+    <w:p>
+      <w:pPr>
+        <w:spacing w:before="0" w:after="0"/>
+        <w:contextualSpacing/>
+        <w:rPr>
+          <w:rFonts w:ascii="Arial" w:hAnsi="Arial" w:cs="Arial"/>
+          <w:lang w:val="en-CA"/>
+        </w:rPr>
+      </w:pPr>
+      <w:r>
+        <w:rPr>
+          <w:rFonts w:ascii="Arial" w:hAnsi="Arial" w:cs="Arial"/>
+          <w:b/>
+          <w:lang w:val="en-CA"/>
+        </w:rPr>
+        <w:t>Key Recommendation</w:t>
+      </w:r>
+      <w:r>
+        <w:rPr>
+          <w:rFonts w:ascii="Arial" w:hAnsi="Arial" w:cs="Arial"/>
+          <w:b/>
+          <w:lang w:val="en-CA"/>
+        </w:rPr>
+        <w:t xml:space="preserve"> #</w:t>
+      </w:r>
+      <w:r>
+        <w:rPr>
+          <w:rFonts w:ascii="Arial" w:hAnsi="Arial" w:cs="Arial"/>
+          <w:b/>
+          <w:lang w:val="en-CA"/>
+        </w:rPr>
+        <w:t>2</w:t>
+      </w:r>
+      <w:r>
+        <w:rPr>
+          <w:rFonts w:ascii="Arial" w:hAnsi="Arial" w:cs="Arial"/>
+          <w:b/>
+          <w:lang w:val="en-CA"/>
+        </w:rPr>
+        <w:t xml:space="preserve">: </w:t>
+      </w:r>
+      <w:r>
+        <w:rPr>
+          <w:rFonts w:ascii="Arial" w:hAnsi="Arial" w:cs="Arial"/>
+          <w:lang w:val="en-CA"/>
+        </w:rPr>
+        <w:t xml:space="preserve">Describe your </w:t>
+      </w:r>
+      <w:r>
+        <w:rPr>
+          <w:rFonts w:ascii="Arial" w:hAnsi="Arial" w:cs="Arial"/>
+          <w:lang w:val="en-CA"/>
+        </w:rPr>
+        <w:t>second recommendation</w:t>
+      </w:r>
+      <w:r>
+        <w:rPr>
+          <w:rFonts w:ascii="Arial" w:hAnsi="Arial" w:cs="Arial"/>
+          <w:lang w:val="en-CA"/>
+        </w:rPr>
+        <w:t xml:space="preserve"> </w:t>
+      </w:r>
+      <w:r>
+        <w:rPr>
+          <w:rFonts w:ascii="Arial" w:hAnsi="Arial" w:cs="Arial"/>
+          <w:lang w:val="en-CA"/>
+        </w:rPr>
+        <w:t>(</w:t>
+      </w:r>
+      <w:r>
+        <w:rPr>
+          <w:rFonts w:ascii="Arial" w:hAnsi="Arial" w:cs="Arial"/>
+          <w:lang w:val="en-CA"/>
+        </w:rPr>
+        <w:t>us</w:t>
+      </w:r>
+      <w:r>
+        <w:rPr>
+          <w:rFonts w:ascii="Arial" w:hAnsi="Arial" w:cs="Arial"/>
+          <w:lang w:val="en-CA"/>
+        </w:rPr>
+        <w:t>e</w:t>
+      </w:r>
+      <w:r>
+        <w:rPr>
+          <w:rFonts w:ascii="Arial" w:hAnsi="Arial" w:cs="Arial"/>
+          <w:lang w:val="en-CA"/>
+        </w:rPr>
+        <w:t xml:space="preserve"> research, data</w:t>
+      </w:r>
+      <w:r>
+        <w:rPr>
+          <w:rFonts w:ascii="Arial" w:hAnsi="Arial" w:cs="Arial"/>
+          <w:lang w:val="en-CA"/>
+        </w:rPr>
+        <w:t>, statistics,</w:t>
+      </w:r>
+      <w:r>
+        <w:rPr>
+          <w:rFonts w:ascii="Arial" w:hAnsi="Arial" w:cs="Arial"/>
+          <w:lang w:val="en-CA"/>
+        </w:rPr>
+        <w:t xml:space="preserve"> and</w:t>
+      </w:r>
+      <w:r>
+        <w:rPr>
+          <w:rFonts w:ascii="Arial" w:hAnsi="Arial" w:cs="Arial"/>
+          <w:lang w:val="en-CA"/>
+        </w:rPr>
+        <w:t xml:space="preserve"> </w:t>
+      </w:r>
+      <w:r>
+        <w:rPr>
+          <w:rFonts w:ascii="Arial" w:hAnsi="Arial" w:cs="Arial"/>
+          <w:lang w:val="en-CA"/>
+        </w:rPr>
+        <w:t xml:space="preserve">examples to </w:t>
+      </w:r>
+      <w:r>
+        <w:rPr>
+          <w:rFonts w:ascii="Arial" w:hAnsi="Arial" w:cs="Arial"/>
+          <w:lang w:val="en-CA"/>
+        </w:rPr>
+        <w:t>support</w:t>
+      </w:r>
+      <w:r>
+        <w:rPr>
+          <w:rFonts w:ascii="Arial" w:hAnsi="Arial" w:cs="Arial"/>
+          <w:lang w:val="en-CA"/>
+        </w:rPr>
+        <w:t xml:space="preserve"> your </w:t>
+      </w:r>
+      <w:r>
+        <w:rPr>
+          <w:rFonts w:ascii="Arial" w:hAnsi="Arial" w:cs="Arial"/>
+          <w:lang w:val="en-CA"/>
+        </w:rPr>
+        <w:t>findings)</w:t>
+      </w:r>
+      <w:r>
+        <w:rPr>
+          <w:rFonts w:ascii="Arial" w:hAnsi="Arial" w:cs="Arial"/>
+          <w:lang w:val="en-CA"/>
+        </w:rPr>
+        <w:t>.</w:t>
+      </w:r>
+    </w:p>
+    <w:p>
+      <w:pPr>
         <w:pBdr>
           <w:top w:val="single" w:sz="8" w:space="1" w:color="auto"/>
           <w:left w:val="single" w:sz="8" w:space="4" w:color="auto"/>
@@ -1508,6 +1774,46 @@
           <w:lang w:val="en-CA"/>
         </w:rPr>
       </w:pPr>
+      <w:r>
+        <w:rPr>
+          <w:rFonts w:ascii="Arial" w:hAnsi="Arial" w:cs="Arial"/>
+          <w:b/>
+          <w:lang w:val="en-CA"/>
+        </w:rPr>
+        <w:t>Blind interviews will help us identify candidates with skills and experience without bias</w:t>
+      </w:r>
+      <w:r>
+        <w:rPr>
+          <w:rFonts w:ascii="Arial" w:hAnsi="Arial" w:cs="Arial"/>
+          <w:b/>
+          <w:lang w:val="en-CA"/>
+        </w:rPr>
+        <w:t xml:space="preserve"> of their gender</w:t>
+      </w:r>
+      <w:r>
+        <w:rPr>
+          <w:rFonts w:ascii="Arial" w:hAnsi="Arial" w:cs="Arial"/>
+          <w:b/>
+          <w:lang w:val="en-CA"/>
+        </w:rPr>
+        <w:t xml:space="preserve"> and</w:t>
+      </w:r>
+      <w:r>
+        <w:rPr>
+          <w:rFonts w:ascii="Arial" w:hAnsi="Arial" w:cs="Arial"/>
+          <w:b/>
+          <w:lang w:val="en-CA"/>
+        </w:rPr>
+        <w:t xml:space="preserve"> education</w:t>
+      </w:r>
+      <w:r>
+        <w:rPr>
+          <w:rFonts w:ascii="Arial" w:hAnsi="Arial" w:cs="Arial"/>
+          <w:b/>
+          <w:lang w:val="en-CA"/>
+        </w:rPr>
+        <w:t>.</w:t>
+      </w:r>
     </w:p>
     <w:p>
       <w:pPr>
@@ -1529,8 +1835,18 @@
     </w:p>
     <w:p>
       <w:pPr>
+        <w:pStyle w:val="ListParagraph"/>
+        <w:numPr>
+          <w:ilvl w:val="0"/>
+          <w:numId w:val="48"/>
+        </w:numPr>
+        <w:pBdr>
+          <w:top w:val="single" w:sz="8" w:space="1" w:color="auto"/>
+          <w:left w:val="single" w:sz="8" w:space="4" w:color="auto"/>
+          <w:bottom w:val="single" w:sz="8" w:space="1" w:color="auto"/>
+          <w:right w:val="single" w:sz="8" w:space="4" w:color="auto"/>
+        </w:pBdr>
         <w:spacing w:before="0" w:after="0"/>
-        <w:ind w:left="360"/>
         <w:contextualSpacing/>
         <w:rPr>
           <w:rFonts w:ascii="Arial" w:hAnsi="Arial" w:cs="Arial"/>
@@ -1538,152 +1854,51 @@
           <w:lang w:val="en-CA"/>
         </w:rPr>
       </w:pPr>
+      <w:r>
+        <w:rPr>
+          <w:rFonts w:ascii="Arial" w:hAnsi="Arial" w:cs="Arial"/>
+          <w:b/>
+          <w:lang w:val="en-CA"/>
+        </w:rPr>
+        <w:t xml:space="preserve"> </w:t>
+      </w:r>
+      <w:r>
+        <w:rPr>
+          <w:rFonts w:ascii="Arial" w:hAnsi="Arial" w:cs="Arial"/>
+          <w:b/>
+          <w:lang w:val="en-CA"/>
+        </w:rPr>
+        <w:t>Conducting blind interviews will eliminate chances of discrimination against gender and sexual identity</w:t>
+      </w:r>
     </w:p>
     <w:p>
       <w:pPr>
+        <w:pStyle w:val="ListParagraph"/>
+        <w:numPr>
+          <w:ilvl w:val="0"/>
+          <w:numId w:val="48"/>
+        </w:numPr>
+        <w:pBdr>
+          <w:top w:val="single" w:sz="8" w:space="1" w:color="auto"/>
+          <w:left w:val="single" w:sz="8" w:space="4" w:color="auto"/>
+          <w:bottom w:val="single" w:sz="8" w:space="1" w:color="auto"/>
+          <w:right w:val="single" w:sz="8" w:space="4" w:color="auto"/>
+        </w:pBdr>
         <w:spacing w:before="0" w:after="0"/>
         <w:contextualSpacing/>
         <w:rPr>
           <w:rFonts w:ascii="Arial" w:hAnsi="Arial" w:cs="Arial"/>
-          <w:lang w:val="en-CA"/>
-        </w:rPr>
-      </w:pPr>
-      <w:r>
-        <w:rPr>
-          <w:rFonts w:ascii="Arial" w:hAnsi="Arial" w:cs="Arial"/>
-          <w:b/>
-          <w:lang w:val="en-CA"/>
-        </w:rPr>
-        <w:t>Key Recommendation</w:t>
-      </w:r>
-      <w:r>
-        <w:rPr>
-          <w:rFonts w:ascii="Arial" w:hAnsi="Arial" w:cs="Arial"/>
-          <w:b/>
-          <w:lang w:val="en-CA"/>
-        </w:rPr>
-        <w:t xml:space="preserve"> #</w:t>
-      </w:r>
-      <w:r>
-        <w:rPr>
-          <w:rFonts w:ascii="Arial" w:hAnsi="Arial" w:cs="Arial"/>
-          <w:b/>
-          <w:lang w:val="en-CA"/>
-        </w:rPr>
-        <w:t>3</w:t>
-      </w:r>
-      <w:r>
-        <w:rPr>
-          <w:rFonts w:ascii="Arial" w:hAnsi="Arial" w:cs="Arial"/>
-          <w:b/>
-          <w:lang w:val="en-CA"/>
-        </w:rPr>
-        <w:t xml:space="preserve">: </w:t>
-      </w:r>
-      <w:r>
-        <w:rPr>
-          <w:rFonts w:ascii="Arial" w:hAnsi="Arial" w:cs="Arial"/>
-          <w:lang w:val="en-CA"/>
-        </w:rPr>
-        <w:t xml:space="preserve">Describe your </w:t>
-      </w:r>
-      <w:r>
-        <w:rPr>
-          <w:rFonts w:ascii="Arial" w:hAnsi="Arial" w:cs="Arial"/>
-          <w:lang w:val="en-CA"/>
-        </w:rPr>
-        <w:t>third recommendation</w:t>
-      </w:r>
-      <w:r>
-        <w:rPr>
-          <w:rFonts w:ascii="Arial" w:hAnsi="Arial" w:cs="Arial"/>
-          <w:lang w:val="en-CA"/>
-        </w:rPr>
-        <w:t xml:space="preserve"> </w:t>
-      </w:r>
-      <w:r>
-        <w:rPr>
-          <w:rFonts w:ascii="Arial" w:hAnsi="Arial" w:cs="Arial"/>
-          <w:lang w:val="en-CA"/>
-        </w:rPr>
-        <w:t>(</w:t>
-      </w:r>
-      <w:r>
-        <w:rPr>
-          <w:rFonts w:ascii="Arial" w:hAnsi="Arial" w:cs="Arial"/>
-          <w:lang w:val="en-CA"/>
-        </w:rPr>
-        <w:t>us</w:t>
-      </w:r>
-      <w:r>
-        <w:rPr>
-          <w:rFonts w:ascii="Arial" w:hAnsi="Arial" w:cs="Arial"/>
-          <w:lang w:val="en-CA"/>
-        </w:rPr>
-        <w:t>e</w:t>
-      </w:r>
-      <w:r>
-        <w:rPr>
-          <w:rFonts w:ascii="Arial" w:hAnsi="Arial" w:cs="Arial"/>
-          <w:lang w:val="en-CA"/>
-        </w:rPr>
-        <w:t xml:space="preserve"> research, data</w:t>
-      </w:r>
-      <w:r>
-        <w:rPr>
-          <w:rFonts w:ascii="Arial" w:hAnsi="Arial" w:cs="Arial"/>
-          <w:lang w:val="en-CA"/>
-        </w:rPr>
-        <w:t>, statistics,</w:t>
-      </w:r>
-      <w:r>
-        <w:rPr>
-          <w:rFonts w:ascii="Arial" w:hAnsi="Arial" w:cs="Arial"/>
-          <w:lang w:val="en-CA"/>
-        </w:rPr>
-        <w:t xml:space="preserve"> and</w:t>
-      </w:r>
-      <w:r>
-        <w:rPr>
-          <w:rFonts w:ascii="Arial" w:hAnsi="Arial" w:cs="Arial"/>
-          <w:lang w:val="en-CA"/>
-        </w:rPr>
-        <w:t xml:space="preserve"> </w:t>
-      </w:r>
-      <w:r>
-        <w:rPr>
-          <w:rFonts w:ascii="Arial" w:hAnsi="Arial" w:cs="Arial"/>
-          <w:lang w:val="en-CA"/>
-        </w:rPr>
-        <w:t xml:space="preserve">examples to </w:t>
-      </w:r>
-      <w:r>
-        <w:rPr>
-          <w:rFonts w:ascii="Arial" w:hAnsi="Arial" w:cs="Arial"/>
-          <w:lang w:val="en-CA"/>
-        </w:rPr>
-        <w:t>support</w:t>
-      </w:r>
-      <w:r>
-        <w:rPr>
-          <w:rFonts w:ascii="Arial" w:hAnsi="Arial" w:cs="Arial"/>
-          <w:lang w:val="en-CA"/>
-        </w:rPr>
-        <w:t xml:space="preserve"> your </w:t>
-      </w:r>
-      <w:r>
-        <w:rPr>
-          <w:rFonts w:ascii="Arial" w:hAnsi="Arial" w:cs="Arial"/>
-          <w:lang w:val="en-CA"/>
-        </w:rPr>
-        <w:t>findings)</w:t>
-      </w:r>
-      <w:r>
-        <w:rPr>
-          <w:rFonts w:ascii="Arial" w:hAnsi="Arial" w:cs="Arial"/>
-          <w:lang w:val="en-CA"/>
-        </w:rPr>
-        <w:t>.</w:t>
+          <w:b/>
+          <w:lang w:val="en-CA"/>
+        </w:rPr>
+      </w:pPr>
+      <w:r>
+        <w:rPr>
+          <w:rFonts w:ascii="Arial" w:hAnsi="Arial" w:cs="Arial"/>
+          <w:b/>
+          <w:lang w:val="en-CA"/>
+        </w:rPr>
+        <w:t>Blind interviews will be great for identifying candidates with prior work experience || education who immigrated or hasn’t had the chance to pursue higher education that fully meets the technical requirements but not the academic requirements.</w:t>
       </w:r>
     </w:p>
     <w:p>
@@ -1721,6 +1936,30 @@
           <w:lang w:val="en-CA"/>
         </w:rPr>
       </w:pPr>
+      <w:r>
+        <w:rPr>
+          <w:rFonts w:ascii="Arial" w:hAnsi="Arial" w:cs="Arial"/>
+          <w:b/>
+          <w:lang w:val="en-CA"/>
+        </w:rPr>
+        <w:t xml:space="preserve">Noteworthy source: </w:t>
+      </w:r>
+      <w:r>
+        <w:rPr>
+          <w:rFonts w:ascii="Arial" w:hAnsi="Arial" w:cs="Arial"/>
+          <w:b/>
+          <w:lang w:val="en-CA"/>
+        </w:rPr>
+        <w:br/>
+      </w:r>
+      <w:r>
+        <w:rPr>
+          <w:rFonts w:ascii="Arial" w:hAnsi="Arial" w:cs="Arial"/>
+          <w:b/>
+          <w:lang w:val="en-CA"/>
+        </w:rPr>
+        <w:t>https://www.mckinsey.com/featured-insights/diversity-and-inclusion/diversity-wins-how-inclusion-matters</w:t>
+      </w:r>
     </w:p>
     <w:p>
       <w:pPr>
@@ -1743,6 +1982,7 @@
     <w:p>
       <w:pPr>
         <w:spacing w:before="0" w:after="0"/>
+        <w:ind w:left="360"/>
         <w:contextualSpacing/>
         <w:rPr>
           <w:rFonts w:ascii="Arial" w:hAnsi="Arial" w:cs="Arial"/>
@@ -1753,32 +1993,6 @@
     </w:p>
     <w:p>
       <w:pPr>
-        <w:rPr>
-          <w:rFonts w:ascii="Arial" w:hAnsi="Arial" w:cs="Arial"/>
-          <w:b/>
-          <w:lang w:val="en-CA"/>
-        </w:rPr>
-      </w:pPr>
-    </w:p>
-    <w:p>
-      <w:pPr>
-        <w:rPr>
-          <w:rFonts w:ascii="Arial" w:hAnsi="Arial" w:cs="Arial"/>
-          <w:b/>
-          <w:lang w:val="en-CA"/>
-        </w:rPr>
-      </w:pPr>
-      <w:r>
-        <w:rPr>
-          <w:rFonts w:ascii="Arial" w:hAnsi="Arial" w:cs="Arial"/>
-          <w:b/>
-          <w:lang w:val="en-CA"/>
-        </w:rPr>
-        <w:t>CONCLUSION</w:t>
-      </w:r>
-    </w:p>
-    <w:p>
-      <w:pPr>
         <w:spacing w:before="0" w:after="0"/>
         <w:contextualSpacing/>
         <w:rPr>
@@ -1792,21 +2006,129 @@
           <w:b/>
           <w:lang w:val="en-CA"/>
         </w:rPr>
-        <w:t>Summary:</w:t>
-      </w:r>
-      <w:r>
-        <w:rPr>
-          <w:rFonts w:ascii="Arial" w:hAnsi="Arial" w:cs="Arial"/>
-          <w:lang w:val="en-CA"/>
-        </w:rPr>
-        <w:t xml:space="preserve"> Briefly summarize your 3 </w:t>
-      </w:r>
-      <w:r>
-        <w:rPr>
-          <w:rFonts w:ascii="Arial" w:hAnsi="Arial" w:cs="Arial"/>
-          <w:lang w:val="en-CA"/>
-        </w:rPr>
-        <w:t>recommendations</w:t>
+        <w:t>Key Recommendation</w:t>
+      </w:r>
+      <w:r>
+        <w:rPr>
+          <w:rFonts w:ascii="Arial" w:hAnsi="Arial" w:cs="Arial"/>
+          <w:b/>
+          <w:lang w:val="en-CA"/>
+        </w:rPr>
+        <w:t xml:space="preserve"> #</w:t>
+      </w:r>
+      <w:r>
+        <w:rPr>
+          <w:rFonts w:ascii="Arial" w:hAnsi="Arial" w:cs="Arial"/>
+          <w:b/>
+          <w:lang w:val="en-CA"/>
+        </w:rPr>
+        <w:t>3</w:t>
+      </w:r>
+      <w:r>
+        <w:rPr>
+          <w:rFonts w:ascii="Arial" w:hAnsi="Arial" w:cs="Arial"/>
+          <w:b/>
+          <w:lang w:val="en-CA"/>
+        </w:rPr>
+        <w:t xml:space="preserve">: </w:t>
+      </w:r>
+      <w:r>
+        <w:rPr>
+          <w:rFonts w:ascii="Arial" w:hAnsi="Arial" w:cs="Arial"/>
+          <w:lang w:val="en-CA"/>
+        </w:rPr>
+        <w:t xml:space="preserve">Describe your </w:t>
+      </w:r>
+      <w:r>
+        <w:rPr>
+          <w:rFonts w:ascii="Arial" w:hAnsi="Arial" w:cs="Arial"/>
+          <w:lang w:val="en-CA"/>
+        </w:rPr>
+        <w:t>third recommendation</w:t>
+      </w:r>
+      <w:r>
+        <w:rPr>
+          <w:rFonts w:ascii="Arial" w:hAnsi="Arial" w:cs="Arial"/>
+          <w:lang w:val="en-CA"/>
+        </w:rPr>
+        <w:t xml:space="preserve"> </w:t>
+      </w:r>
+      <w:r>
+        <w:rPr>
+          <w:rFonts w:ascii="Arial" w:hAnsi="Arial" w:cs="Arial"/>
+          <w:lang w:val="en-CA"/>
+        </w:rPr>
+        <w:t>(</w:t>
+      </w:r>
+      <w:r>
+        <w:rPr>
+          <w:rFonts w:ascii="Arial" w:hAnsi="Arial" w:cs="Arial"/>
+          <w:lang w:val="en-CA"/>
+        </w:rPr>
+        <w:t>us</w:t>
+      </w:r>
+      <w:r>
+        <w:rPr>
+          <w:rFonts w:ascii="Arial" w:hAnsi="Arial" w:cs="Arial"/>
+          <w:lang w:val="en-CA"/>
+        </w:rPr>
+        <w:t>e</w:t>
+      </w:r>
+      <w:r>
+        <w:rPr>
+          <w:rFonts w:ascii="Arial" w:hAnsi="Arial" w:cs="Arial"/>
+          <w:lang w:val="en-CA"/>
+        </w:rPr>
+        <w:t xml:space="preserve"> research, data</w:t>
+      </w:r>
+      <w:r>
+        <w:rPr>
+          <w:rFonts w:ascii="Arial" w:hAnsi="Arial" w:cs="Arial"/>
+          <w:lang w:val="en-CA"/>
+        </w:rPr>
+        <w:t>, statistics,</w:t>
+      </w:r>
+      <w:r>
+        <w:rPr>
+          <w:rFonts w:ascii="Arial" w:hAnsi="Arial" w:cs="Arial"/>
+          <w:lang w:val="en-CA"/>
+        </w:rPr>
+        <w:t xml:space="preserve"> and</w:t>
+      </w:r>
+      <w:r>
+        <w:rPr>
+          <w:rFonts w:ascii="Arial" w:hAnsi="Arial" w:cs="Arial"/>
+          <w:lang w:val="en-CA"/>
+        </w:rPr>
+        <w:t xml:space="preserve"> </w:t>
+      </w:r>
+      <w:r>
+        <w:rPr>
+          <w:rFonts w:ascii="Arial" w:hAnsi="Arial" w:cs="Arial"/>
+          <w:lang w:val="en-CA"/>
+        </w:rPr>
+        <w:t xml:space="preserve">examples to </w:t>
+      </w:r>
+      <w:r>
+        <w:rPr>
+          <w:rFonts w:ascii="Arial" w:hAnsi="Arial" w:cs="Arial"/>
+          <w:lang w:val="en-CA"/>
+        </w:rPr>
+        <w:t>support</w:t>
+      </w:r>
+      <w:r>
+        <w:rPr>
+          <w:rFonts w:ascii="Arial" w:hAnsi="Arial" w:cs="Arial"/>
+          <w:lang w:val="en-CA"/>
+        </w:rPr>
+        <w:t xml:space="preserve"> your </w:t>
+      </w:r>
+      <w:r>
+        <w:rPr>
+          <w:rFonts w:ascii="Arial" w:hAnsi="Arial" w:cs="Arial"/>
+          <w:lang w:val="en-CA"/>
+        </w:rPr>
+        <w:t>findings)</w:t>
       </w:r>
       <w:r>
         <w:rPr>
@@ -1833,6 +2155,14 @@
           <w:lang w:val="en-CA"/>
         </w:rPr>
       </w:pPr>
+      <w:r>
+        <w:rPr>
+          <w:rFonts w:ascii="Arial" w:hAnsi="Arial" w:cs="Arial"/>
+          <w:b/>
+          <w:lang w:val="en-CA"/>
+        </w:rPr>
+        <w:t>Keeping track of the quality of our hires will be a great indicator for us to know what’s working and what’s not. Giving us room to reflect and grow as a team.</w:t>
+      </w:r>
     </w:p>
     <w:p>
       <w:pPr>
@@ -1854,6 +2184,66 @@
     </w:p>
     <w:p>
       <w:pPr>
+        <w:pStyle w:val="ListParagraph"/>
+        <w:numPr>
+          <w:ilvl w:val="0"/>
+          <w:numId w:val="49"/>
+        </w:numPr>
+        <w:pBdr>
+          <w:top w:val="single" w:sz="8" w:space="1" w:color="auto"/>
+          <w:left w:val="single" w:sz="8" w:space="4" w:color="auto"/>
+          <w:bottom w:val="single" w:sz="8" w:space="1" w:color="auto"/>
+          <w:right w:val="single" w:sz="8" w:space="4" w:color="auto"/>
+        </w:pBdr>
+        <w:spacing w:before="0" w:after="0"/>
+        <w:contextualSpacing/>
+        <w:rPr>
+          <w:rFonts w:ascii="Arial" w:hAnsi="Arial" w:cs="Arial"/>
+          <w:b/>
+          <w:lang w:val="en-CA"/>
+        </w:rPr>
+      </w:pPr>
+      <w:r>
+        <w:rPr>
+          <w:rFonts w:ascii="Arial" w:hAnsi="Arial" w:cs="Arial"/>
+          <w:b/>
+          <w:lang w:val="en-CA"/>
+        </w:rPr>
+        <w:t>Keeping a record of the new hires work performance and interview performance to study the correlation between the two. This will show us what we are doing right and areas we need to improve on</w:t>
+      </w:r>
+    </w:p>
+    <w:p>
+      <w:pPr>
+        <w:pStyle w:val="ListParagraph"/>
+        <w:numPr>
+          <w:ilvl w:val="0"/>
+          <w:numId w:val="49"/>
+        </w:numPr>
+        <w:pBdr>
+          <w:top w:val="single" w:sz="8" w:space="1" w:color="auto"/>
+          <w:left w:val="single" w:sz="8" w:space="4" w:color="auto"/>
+          <w:bottom w:val="single" w:sz="8" w:space="1" w:color="auto"/>
+          <w:right w:val="single" w:sz="8" w:space="4" w:color="auto"/>
+        </w:pBdr>
+        <w:spacing w:before="0" w:after="0"/>
+        <w:contextualSpacing/>
+        <w:rPr>
+          <w:rFonts w:ascii="Arial" w:hAnsi="Arial" w:cs="Arial"/>
+          <w:b/>
+          <w:lang w:val="en-CA"/>
+        </w:rPr>
+      </w:pPr>
+      <w:r>
+        <w:rPr>
+          <w:rFonts w:ascii="Arial" w:hAnsi="Arial" w:cs="Arial"/>
+          <w:b/>
+          <w:lang w:val="en-CA"/>
+        </w:rPr>
+        <w:t>Feedback from team lead and management on new hire’s performance to compare the competency candidates showed in the interview and their actual competency. This will show the quality of the questions we used for the interview</w:t>
+      </w:r>
+    </w:p>
+    <w:p>
+      <w:pPr>
         <w:pBdr>
           <w:top w:val="single" w:sz="8" w:space="1" w:color="auto"/>
           <w:left w:val="single" w:sz="8" w:space="4" w:color="auto"/>
@@ -1872,6 +2262,171 @@
     </w:p>
     <w:p>
       <w:pPr>
+        <w:pBdr>
+          <w:top w:val="single" w:sz="8" w:space="1" w:color="auto"/>
+          <w:left w:val="single" w:sz="8" w:space="4" w:color="auto"/>
+          <w:bottom w:val="single" w:sz="8" w:space="1" w:color="auto"/>
+          <w:right w:val="single" w:sz="8" w:space="4" w:color="auto"/>
+        </w:pBdr>
+        <w:spacing w:before="0" w:after="0"/>
+        <w:ind w:left="142"/>
+        <w:contextualSpacing/>
+        <w:rPr>
+          <w:rFonts w:ascii="Arial" w:hAnsi="Arial" w:cs="Arial"/>
+          <w:b/>
+          <w:lang w:val="en-CA"/>
+        </w:rPr>
+      </w:pPr>
+    </w:p>
+    <w:p>
+      <w:pPr>
+        <w:spacing w:before="0" w:after="0"/>
+        <w:contextualSpacing/>
+        <w:rPr>
+          <w:rFonts w:ascii="Arial" w:hAnsi="Arial" w:cs="Arial"/>
+          <w:b/>
+          <w:lang w:val="en-CA"/>
+        </w:rPr>
+      </w:pPr>
+    </w:p>
+    <w:p>
+      <w:pPr>
+        <w:rPr>
+          <w:rFonts w:ascii="Arial" w:hAnsi="Arial" w:cs="Arial"/>
+          <w:b/>
+          <w:lang w:val="en-CA"/>
+        </w:rPr>
+      </w:pPr>
+    </w:p>
+    <w:p>
+      <w:pPr>
+        <w:rPr>
+          <w:rFonts w:ascii="Arial" w:hAnsi="Arial" w:cs="Arial"/>
+          <w:b/>
+          <w:lang w:val="en-CA"/>
+        </w:rPr>
+      </w:pPr>
+      <w:r>
+        <w:rPr>
+          <w:rFonts w:ascii="Arial" w:hAnsi="Arial" w:cs="Arial"/>
+          <w:b/>
+          <w:lang w:val="en-CA"/>
+        </w:rPr>
+        <w:lastRenderedPageBreak/>
+        <w:t>CONCLUSION</w:t>
+      </w:r>
+    </w:p>
+    <w:p>
+      <w:pPr>
+        <w:spacing w:before="0" w:after="0"/>
+        <w:contextualSpacing/>
+        <w:rPr>
+          <w:rFonts w:ascii="Arial" w:hAnsi="Arial" w:cs="Arial"/>
+          <w:lang w:val="en-CA"/>
+        </w:rPr>
+      </w:pPr>
+      <w:r>
+        <w:rPr>
+          <w:rFonts w:ascii="Arial" w:hAnsi="Arial" w:cs="Arial"/>
+          <w:b/>
+          <w:lang w:val="en-CA"/>
+        </w:rPr>
+        <w:t>Summary:</w:t>
+      </w:r>
+      <w:r>
+        <w:rPr>
+          <w:rFonts w:ascii="Arial" w:hAnsi="Arial" w:cs="Arial"/>
+          <w:lang w:val="en-CA"/>
+        </w:rPr>
+        <w:t xml:space="preserve"> Briefly summarize your 3 </w:t>
+      </w:r>
+      <w:r>
+        <w:rPr>
+          <w:rFonts w:ascii="Arial" w:hAnsi="Arial" w:cs="Arial"/>
+          <w:lang w:val="en-CA"/>
+        </w:rPr>
+        <w:t>recommendations</w:t>
+      </w:r>
+      <w:r>
+        <w:rPr>
+          <w:rFonts w:ascii="Arial" w:hAnsi="Arial" w:cs="Arial"/>
+          <w:lang w:val="en-CA"/>
+        </w:rPr>
+        <w:t>.</w:t>
+      </w:r>
+    </w:p>
+    <w:p>
+      <w:pPr>
+        <w:pBdr>
+          <w:top w:val="single" w:sz="8" w:space="1" w:color="auto"/>
+          <w:left w:val="single" w:sz="8" w:space="4" w:color="auto"/>
+          <w:bottom w:val="single" w:sz="8" w:space="1" w:color="auto"/>
+          <w:right w:val="single" w:sz="8" w:space="4" w:color="auto"/>
+        </w:pBdr>
+        <w:spacing w:before="0" w:after="0"/>
+        <w:ind w:left="142"/>
+        <w:contextualSpacing/>
+        <w:rPr>
+          <w:rFonts w:ascii="Arial" w:hAnsi="Arial" w:cs="Arial"/>
+          <w:b/>
+          <w:lang w:val="en-CA"/>
+        </w:rPr>
+      </w:pPr>
+      <w:r>
+        <w:rPr>
+          <w:rFonts w:ascii="Arial" w:hAnsi="Arial" w:cs="Arial"/>
+          <w:b/>
+          <w:lang w:val="en-CA"/>
+        </w:rPr>
+        <w:t xml:space="preserve">Introduction of technical interviews, blind interviews, and </w:t>
+      </w:r>
+      <w:r>
+        <w:rPr>
+          <w:rFonts w:ascii="Arial" w:hAnsi="Arial" w:cs="Arial"/>
+          <w:b/>
+          <w:lang w:val="en-CA"/>
+        </w:rPr>
+        <w:t xml:space="preserve">observing new hires performance will allow ${companyName} to hire more competent candidates without bias along with the room for improvements in the future. </w:t>
+      </w:r>
+    </w:p>
+    <w:p>
+      <w:pPr>
+        <w:pBdr>
+          <w:top w:val="single" w:sz="8" w:space="1" w:color="auto"/>
+          <w:left w:val="single" w:sz="8" w:space="4" w:color="auto"/>
+          <w:bottom w:val="single" w:sz="8" w:space="1" w:color="auto"/>
+          <w:right w:val="single" w:sz="8" w:space="4" w:color="auto"/>
+        </w:pBdr>
+        <w:spacing w:before="0" w:after="0"/>
+        <w:ind w:left="142"/>
+        <w:contextualSpacing/>
+        <w:rPr>
+          <w:rFonts w:ascii="Arial" w:hAnsi="Arial" w:cs="Arial"/>
+          <w:b/>
+          <w:lang w:val="en-CA"/>
+        </w:rPr>
+      </w:pPr>
+    </w:p>
+    <w:p>
+      <w:pPr>
+        <w:pBdr>
+          <w:top w:val="single" w:sz="8" w:space="1" w:color="auto"/>
+          <w:left w:val="single" w:sz="8" w:space="4" w:color="auto"/>
+          <w:bottom w:val="single" w:sz="8" w:space="1" w:color="auto"/>
+          <w:right w:val="single" w:sz="8" w:space="4" w:color="auto"/>
+        </w:pBdr>
+        <w:spacing w:before="0" w:after="0"/>
+        <w:ind w:left="142"/>
+        <w:contextualSpacing/>
+        <w:rPr>
+          <w:rFonts w:ascii="Arial" w:hAnsi="Arial" w:cs="Arial"/>
+          <w:b/>
+          <w:lang w:val="en-CA"/>
+        </w:rPr>
+      </w:pPr>
+    </w:p>
+    <w:p>
+      <w:pPr>
         <w:spacing w:before="0" w:after="0"/>
         <w:contextualSpacing/>
         <w:rPr>
@@ -1957,6 +2512,13 @@
           <w:lang w:val="en-CA"/>
         </w:rPr>
       </w:pPr>
+      <w:r>
+        <w:rPr>
+          <w:rFonts w:ascii="Arial" w:hAnsi="Arial" w:cs="Arial"/>
+          <w:lang w:val="en-CA"/>
+        </w:rPr>
+        <w:t>TBA</w:t>
+      </w:r>
     </w:p>
     <w:p>
       <w:pPr>
@@ -4152,6 +4714,95 @@
     </w:lvl>
   </w:abstractNum>
   <w:abstractNum w:abstractNumId="15" w15:restartNumberingAfterBreak="0">
+    <w:nsid w:val="34282BBB"/>
+    <w:multiLevelType w:val="hybridMultilevel"/>
+    <w:tmpl w:val="0C2663BA"/>
+    <w:lvl w:ilvl="0" w:tplc="1538628C">
+      <w:start w:val="1"/>
+      <w:numFmt w:val="decimal"/>
+      <w:lvlText w:val="%1."/>
+      <w:lvlJc w:val="left"/>
+      <w:pPr>
+        <w:ind w:left="502" w:hanging="360"/>
+      </w:pPr>
+      <w:rPr>
+        <w:rFonts w:hint="default"/>
+      </w:rPr>
+    </w:lvl>
+    <w:lvl w:ilvl="1" w:tplc="10090019" w:tentative="1">
+      <w:start w:val="1"/>
+      <w:numFmt w:val="lowerLetter"/>
+      <w:lvlText w:val="%2."/>
+      <w:lvlJc w:val="left"/>
+      <w:pPr>
+        <w:ind w:left="1222" w:hanging="360"/>
+      </w:pPr>
+    </w:lvl>
+    <w:lvl w:ilvl="2" w:tplc="1009001B" w:tentative="1">
+      <w:start w:val="1"/>
+      <w:numFmt w:val="lowerRoman"/>
+      <w:lvlText w:val="%3."/>
+      <w:lvlJc w:val="right"/>
+      <w:pPr>
+        <w:ind w:left="1942" w:hanging="180"/>
+      </w:pPr>
+    </w:lvl>
+    <w:lvl w:ilvl="3" w:tplc="1009000F" w:tentative="1">
+      <w:start w:val="1"/>
+      <w:numFmt w:val="decimal"/>
+      <w:lvlText w:val="%4."/>
+      <w:lvlJc w:val="left"/>
+      <w:pPr>
+        <w:ind w:left="2662" w:hanging="360"/>
+      </w:pPr>
+    </w:lvl>
+    <w:lvl w:ilvl="4" w:tplc="10090019" w:tentative="1">
+      <w:start w:val="1"/>
+      <w:numFmt w:val="lowerLetter"/>
+      <w:lvlText w:val="%5."/>
+      <w:lvlJc w:val="left"/>
+      <w:pPr>
+        <w:ind w:left="3382" w:hanging="360"/>
+      </w:pPr>
+    </w:lvl>
+    <w:lvl w:ilvl="5" w:tplc="1009001B" w:tentative="1">
+      <w:start w:val="1"/>
+      <w:numFmt w:val="lowerRoman"/>
+      <w:lvlText w:val="%6."/>
+      <w:lvlJc w:val="right"/>
+      <w:pPr>
+        <w:ind w:left="4102" w:hanging="180"/>
+      </w:pPr>
+    </w:lvl>
+    <w:lvl w:ilvl="6" w:tplc="1009000F" w:tentative="1">
+      <w:start w:val="1"/>
+      <w:numFmt w:val="decimal"/>
+      <w:lvlText w:val="%7."/>
+      <w:lvlJc w:val="left"/>
+      <w:pPr>
+        <w:ind w:left="4822" w:hanging="360"/>
+      </w:pPr>
+    </w:lvl>
+    <w:lvl w:ilvl="7" w:tplc="10090019" w:tentative="1">
+      <w:start w:val="1"/>
+      <w:numFmt w:val="lowerLetter"/>
+      <w:lvlText w:val="%8."/>
+      <w:lvlJc w:val="left"/>
+      <w:pPr>
+        <w:ind w:left="5542" w:hanging="360"/>
+      </w:pPr>
+    </w:lvl>
+    <w:lvl w:ilvl="8" w:tplc="1009001B" w:tentative="1">
+      <w:start w:val="1"/>
+      <w:numFmt w:val="lowerRoman"/>
+      <w:lvlText w:val="%9."/>
+      <w:lvlJc w:val="right"/>
+      <w:pPr>
+        <w:ind w:left="6262" w:hanging="180"/>
+      </w:pPr>
+    </w:lvl>
+  </w:abstractNum>
+  <w:abstractNum w:abstractNumId="16" w15:restartNumberingAfterBreak="0">
     <w:nsid w:val="349272C0"/>
     <w:multiLevelType w:val="singleLevel"/>
     <w:tmpl w:val="8A8A42D2"/>
@@ -4173,7 +4824,7 @@
       </w:rPr>
     </w:lvl>
   </w:abstractNum>
-  <w:abstractNum w:abstractNumId="16" w15:restartNumberingAfterBreak="0">
+  <w:abstractNum w:abstractNumId="17" w15:restartNumberingAfterBreak="0">
     <w:nsid w:val="35BA5740"/>
     <w:multiLevelType w:val="hybridMultilevel"/>
     <w:tmpl w:val="10AA9C04"/>
@@ -4286,7 +4937,7 @@
       </w:rPr>
     </w:lvl>
   </w:abstractNum>
-  <w:abstractNum w:abstractNumId="17" w15:restartNumberingAfterBreak="0">
+  <w:abstractNum w:abstractNumId="18" w15:restartNumberingAfterBreak="0">
     <w:nsid w:val="373357EB"/>
     <w:multiLevelType w:val="hybridMultilevel"/>
     <w:tmpl w:val="5B5EB074"/>
@@ -4399,7 +5050,7 @@
       </w:rPr>
     </w:lvl>
   </w:abstractNum>
-  <w:abstractNum w:abstractNumId="18" w15:restartNumberingAfterBreak="0">
+  <w:abstractNum w:abstractNumId="19" w15:restartNumberingAfterBreak="0">
     <w:nsid w:val="38E15094"/>
     <w:multiLevelType w:val="hybridMultilevel"/>
     <w:tmpl w:val="E9C482E8"/>
@@ -4539,7 +5190,7 @@
       </w:rPr>
     </w:lvl>
   </w:abstractNum>
-  <w:abstractNum w:abstractNumId="19" w15:restartNumberingAfterBreak="0">
+  <w:abstractNum w:abstractNumId="20" w15:restartNumberingAfterBreak="0">
     <w:nsid w:val="3A963D0F"/>
     <w:multiLevelType w:val="hybridMultilevel"/>
     <w:tmpl w:val="6EB23880"/>
@@ -4652,7 +5303,7 @@
       </w:rPr>
     </w:lvl>
   </w:abstractNum>
-  <w:abstractNum w:abstractNumId="20" w15:restartNumberingAfterBreak="0">
+  <w:abstractNum w:abstractNumId="21" w15:restartNumberingAfterBreak="0">
     <w:nsid w:val="3AE23E69"/>
     <w:multiLevelType w:val="hybridMultilevel"/>
     <w:tmpl w:val="0B5E5732"/>
@@ -4792,7 +5443,7 @@
       </w:rPr>
     </w:lvl>
   </w:abstractNum>
-  <w:abstractNum w:abstractNumId="21" w15:restartNumberingAfterBreak="0">
+  <w:abstractNum w:abstractNumId="22" w15:restartNumberingAfterBreak="0">
     <w:nsid w:val="3C664F9F"/>
     <w:multiLevelType w:val="hybridMultilevel"/>
     <w:tmpl w:val="7A080C3A"/>
@@ -4932,7 +5583,7 @@
       </w:rPr>
     </w:lvl>
   </w:abstractNum>
-  <w:abstractNum w:abstractNumId="22" w15:restartNumberingAfterBreak="0">
+  <w:abstractNum w:abstractNumId="23" w15:restartNumberingAfterBreak="0">
     <w:nsid w:val="3FD462BC"/>
     <w:multiLevelType w:val="hybridMultilevel"/>
     <w:tmpl w:val="17EE65DC"/>
@@ -5045,7 +5696,7 @@
       </w:rPr>
     </w:lvl>
   </w:abstractNum>
-  <w:abstractNum w:abstractNumId="23" w15:restartNumberingAfterBreak="0">
+  <w:abstractNum w:abstractNumId="24" w15:restartNumberingAfterBreak="0">
     <w:nsid w:val="3FD642E2"/>
     <w:multiLevelType w:val="hybridMultilevel"/>
     <w:tmpl w:val="19E6FED4"/>
@@ -5185,7 +5836,7 @@
       </w:rPr>
     </w:lvl>
   </w:abstractNum>
-  <w:abstractNum w:abstractNumId="24" w15:restartNumberingAfterBreak="0">
+  <w:abstractNum w:abstractNumId="25" w15:restartNumberingAfterBreak="0">
     <w:nsid w:val="41BF7911"/>
     <w:multiLevelType w:val="hybridMultilevel"/>
     <w:tmpl w:val="CB0C3258"/>
@@ -5298,7 +5949,7 @@
       </w:rPr>
     </w:lvl>
   </w:abstractNum>
-  <w:abstractNum w:abstractNumId="25" w15:restartNumberingAfterBreak="0">
+  <w:abstractNum w:abstractNumId="26" w15:restartNumberingAfterBreak="0">
     <w:nsid w:val="41D24D55"/>
     <w:multiLevelType w:val="hybridMultilevel"/>
     <w:tmpl w:val="F10E6B06"/>
@@ -5411,7 +6062,7 @@
       </w:rPr>
     </w:lvl>
   </w:abstractNum>
-  <w:abstractNum w:abstractNumId="26" w15:restartNumberingAfterBreak="0">
+  <w:abstractNum w:abstractNumId="27" w15:restartNumberingAfterBreak="0">
     <w:nsid w:val="45935A2B"/>
     <w:multiLevelType w:val="hybridMultilevel"/>
     <w:tmpl w:val="E708ABE6"/>
@@ -5524,7 +6175,7 @@
       </w:rPr>
     </w:lvl>
   </w:abstractNum>
-  <w:abstractNum w:abstractNumId="27" w15:restartNumberingAfterBreak="0">
+  <w:abstractNum w:abstractNumId="28" w15:restartNumberingAfterBreak="0">
     <w:nsid w:val="47792021"/>
     <w:multiLevelType w:val="hybridMultilevel"/>
     <w:tmpl w:val="B888E9A0"/>
@@ -5637,7 +6288,96 @@
       </w:rPr>
     </w:lvl>
   </w:abstractNum>
-  <w:abstractNum w:abstractNumId="28" w15:restartNumberingAfterBreak="0">
+  <w:abstractNum w:abstractNumId="29" w15:restartNumberingAfterBreak="0">
+    <w:nsid w:val="495C1931"/>
+    <w:multiLevelType w:val="hybridMultilevel"/>
+    <w:tmpl w:val="705E2E36"/>
+    <w:lvl w:ilvl="0" w:tplc="6BB8E630">
+      <w:start w:val="1"/>
+      <w:numFmt w:val="decimal"/>
+      <w:lvlText w:val="%1."/>
+      <w:lvlJc w:val="left"/>
+      <w:pPr>
+        <w:ind w:left="502" w:hanging="360"/>
+      </w:pPr>
+      <w:rPr>
+        <w:rFonts w:hint="default"/>
+      </w:rPr>
+    </w:lvl>
+    <w:lvl w:ilvl="1" w:tplc="10090019" w:tentative="1">
+      <w:start w:val="1"/>
+      <w:numFmt w:val="lowerLetter"/>
+      <w:lvlText w:val="%2."/>
+      <w:lvlJc w:val="left"/>
+      <w:pPr>
+        <w:ind w:left="1222" w:hanging="360"/>
+      </w:pPr>
+    </w:lvl>
+    <w:lvl w:ilvl="2" w:tplc="1009001B" w:tentative="1">
+      <w:start w:val="1"/>
+      <w:numFmt w:val="lowerRoman"/>
+      <w:lvlText w:val="%3."/>
+      <w:lvlJc w:val="right"/>
+      <w:pPr>
+        <w:ind w:left="1942" w:hanging="180"/>
+      </w:pPr>
+    </w:lvl>
+    <w:lvl w:ilvl="3" w:tplc="1009000F" w:tentative="1">
+      <w:start w:val="1"/>
+      <w:numFmt w:val="decimal"/>
+      <w:lvlText w:val="%4."/>
+      <w:lvlJc w:val="left"/>
+      <w:pPr>
+        <w:ind w:left="2662" w:hanging="360"/>
+      </w:pPr>
+    </w:lvl>
+    <w:lvl w:ilvl="4" w:tplc="10090019" w:tentative="1">
+      <w:start w:val="1"/>
+      <w:numFmt w:val="lowerLetter"/>
+      <w:lvlText w:val="%5."/>
+      <w:lvlJc w:val="left"/>
+      <w:pPr>
+        <w:ind w:left="3382" w:hanging="360"/>
+      </w:pPr>
+    </w:lvl>
+    <w:lvl w:ilvl="5" w:tplc="1009001B" w:tentative="1">
+      <w:start w:val="1"/>
+      <w:numFmt w:val="lowerRoman"/>
+      <w:lvlText w:val="%6."/>
+      <w:lvlJc w:val="right"/>
+      <w:pPr>
+        <w:ind w:left="4102" w:hanging="180"/>
+      </w:pPr>
+    </w:lvl>
+    <w:lvl w:ilvl="6" w:tplc="1009000F" w:tentative="1">
+      <w:start w:val="1"/>
+      <w:numFmt w:val="decimal"/>
+      <w:lvlText w:val="%7."/>
+      <w:lvlJc w:val="left"/>
+      <w:pPr>
+        <w:ind w:left="4822" w:hanging="360"/>
+      </w:pPr>
+    </w:lvl>
+    <w:lvl w:ilvl="7" w:tplc="10090019" w:tentative="1">
+      <w:start w:val="1"/>
+      <w:numFmt w:val="lowerLetter"/>
+      <w:lvlText w:val="%8."/>
+      <w:lvlJc w:val="left"/>
+      <w:pPr>
+        <w:ind w:left="5542" w:hanging="360"/>
+      </w:pPr>
+    </w:lvl>
+    <w:lvl w:ilvl="8" w:tplc="1009001B" w:tentative="1">
+      <w:start w:val="1"/>
+      <w:numFmt w:val="lowerRoman"/>
+      <w:lvlText w:val="%9."/>
+      <w:lvlJc w:val="right"/>
+      <w:pPr>
+        <w:ind w:left="6262" w:hanging="180"/>
+      </w:pPr>
+    </w:lvl>
+  </w:abstractNum>
+  <w:abstractNum w:abstractNumId="30" w15:restartNumberingAfterBreak="0">
     <w:nsid w:val="49C135D7"/>
     <w:multiLevelType w:val="hybridMultilevel"/>
     <w:tmpl w:val="5910289C"/>
@@ -5750,7 +6490,7 @@
       </w:rPr>
     </w:lvl>
   </w:abstractNum>
-  <w:abstractNum w:abstractNumId="29" w15:restartNumberingAfterBreak="0">
+  <w:abstractNum w:abstractNumId="31" w15:restartNumberingAfterBreak="0">
     <w:nsid w:val="4ADA4657"/>
     <w:multiLevelType w:val="hybridMultilevel"/>
     <w:tmpl w:val="89227AF8"/>
@@ -5863,7 +6603,7 @@
       </w:rPr>
     </w:lvl>
   </w:abstractNum>
-  <w:abstractNum w:abstractNumId="30" w15:restartNumberingAfterBreak="0">
+  <w:abstractNum w:abstractNumId="32" w15:restartNumberingAfterBreak="0">
     <w:nsid w:val="4CE11F6D"/>
     <w:multiLevelType w:val="hybridMultilevel"/>
     <w:tmpl w:val="F732FF16"/>
@@ -6003,7 +6743,7 @@
       </w:rPr>
     </w:lvl>
   </w:abstractNum>
-  <w:abstractNum w:abstractNumId="31" w15:restartNumberingAfterBreak="0">
+  <w:abstractNum w:abstractNumId="33" w15:restartNumberingAfterBreak="0">
     <w:nsid w:val="4F2E5084"/>
     <w:multiLevelType w:val="hybridMultilevel"/>
     <w:tmpl w:val="70C23AC4"/>
@@ -6116,7 +6856,7 @@
       </w:rPr>
     </w:lvl>
   </w:abstractNum>
-  <w:abstractNum w:abstractNumId="32" w15:restartNumberingAfterBreak="0">
+  <w:abstractNum w:abstractNumId="34" w15:restartNumberingAfterBreak="0">
     <w:nsid w:val="507E36C8"/>
     <w:multiLevelType w:val="hybridMultilevel"/>
     <w:tmpl w:val="BC1033B0"/>
@@ -6256,7 +6996,7 @@
       </w:rPr>
     </w:lvl>
   </w:abstractNum>
-  <w:abstractNum w:abstractNumId="33" w15:restartNumberingAfterBreak="0">
+  <w:abstractNum w:abstractNumId="35" w15:restartNumberingAfterBreak="0">
     <w:nsid w:val="53FE6D49"/>
     <w:multiLevelType w:val="hybridMultilevel"/>
     <w:tmpl w:val="AC0E304C"/>
@@ -6396,7 +7136,7 @@
       </w:rPr>
     </w:lvl>
   </w:abstractNum>
-  <w:abstractNum w:abstractNumId="34" w15:restartNumberingAfterBreak="0">
+  <w:abstractNum w:abstractNumId="36" w15:restartNumberingAfterBreak="0">
     <w:nsid w:val="578C5CBE"/>
     <w:multiLevelType w:val="hybridMultilevel"/>
     <w:tmpl w:val="66BA7CCC"/>
@@ -6509,7 +7249,7 @@
       </w:rPr>
     </w:lvl>
   </w:abstractNum>
-  <w:abstractNum w:abstractNumId="35" w15:restartNumberingAfterBreak="0">
+  <w:abstractNum w:abstractNumId="37" w15:restartNumberingAfterBreak="0">
     <w:nsid w:val="5AE82F3E"/>
     <w:multiLevelType w:val="hybridMultilevel"/>
     <w:tmpl w:val="4EDA6BC0"/>
@@ -6649,7 +7389,7 @@
       </w:rPr>
     </w:lvl>
   </w:abstractNum>
-  <w:abstractNum w:abstractNumId="36" w15:restartNumberingAfterBreak="0">
+  <w:abstractNum w:abstractNumId="38" w15:restartNumberingAfterBreak="0">
     <w:nsid w:val="64DA53B8"/>
     <w:multiLevelType w:val="hybridMultilevel"/>
     <w:tmpl w:val="24DEAD70"/>
@@ -6762,7 +7502,7 @@
       </w:rPr>
     </w:lvl>
   </w:abstractNum>
-  <w:abstractNum w:abstractNumId="37" w15:restartNumberingAfterBreak="0">
+  <w:abstractNum w:abstractNumId="39" w15:restartNumberingAfterBreak="0">
     <w:nsid w:val="6726584A"/>
     <w:multiLevelType w:val="hybridMultilevel"/>
     <w:tmpl w:val="95381A58"/>
@@ -6875,7 +7615,7 @@
       </w:rPr>
     </w:lvl>
   </w:abstractNum>
-  <w:abstractNum w:abstractNumId="38" w15:restartNumberingAfterBreak="0">
+  <w:abstractNum w:abstractNumId="40" w15:restartNumberingAfterBreak="0">
     <w:nsid w:val="67E331E3"/>
     <w:multiLevelType w:val="hybridMultilevel"/>
     <w:tmpl w:val="F78EB4EA"/>
@@ -6884,7 +7624,7 @@
       <w:lvlText w:val="o"/>
       <w:lvlJc w:val="left"/>
       <w:pPr>
-        <w:ind w:left="1080" w:hanging="360"/>
+        <w:ind w:left="360" w:hanging="360"/>
       </w:pPr>
       <w:rPr>
         <w:rFonts w:ascii="Wingdings" w:eastAsia="Times New Roman" w:hAnsi="Wingdings" w:hint="default"/>
@@ -6987,7 +7727,7 @@
       </w:rPr>
     </w:lvl>
   </w:abstractNum>
-  <w:abstractNum w:abstractNumId="39" w15:restartNumberingAfterBreak="0">
+  <w:abstractNum w:abstractNumId="41" w15:restartNumberingAfterBreak="0">
     <w:nsid w:val="6ADD012A"/>
     <w:multiLevelType w:val="hybridMultilevel"/>
     <w:tmpl w:val="A6BCF6CE"/>
@@ -7100,7 +7840,7 @@
       </w:rPr>
     </w:lvl>
   </w:abstractNum>
-  <w:abstractNum w:abstractNumId="40" w15:restartNumberingAfterBreak="0">
+  <w:abstractNum w:abstractNumId="42" w15:restartNumberingAfterBreak="0">
     <w:nsid w:val="6B5B6354"/>
     <w:multiLevelType w:val="hybridMultilevel"/>
     <w:tmpl w:val="D6AC104C"/>
@@ -7240,7 +7980,7 @@
       </w:rPr>
     </w:lvl>
   </w:abstractNum>
-  <w:abstractNum w:abstractNumId="41" w15:restartNumberingAfterBreak="0">
+  <w:abstractNum w:abstractNumId="43" w15:restartNumberingAfterBreak="0">
     <w:nsid w:val="71D72640"/>
     <w:multiLevelType w:val="hybridMultilevel"/>
     <w:tmpl w:val="3320BFB2"/>
@@ -7353,7 +8093,96 @@
       </w:rPr>
     </w:lvl>
   </w:abstractNum>
-  <w:abstractNum w:abstractNumId="42" w15:restartNumberingAfterBreak="0">
+  <w:abstractNum w:abstractNumId="44" w15:restartNumberingAfterBreak="0">
+    <w:nsid w:val="722E0D39"/>
+    <w:multiLevelType w:val="hybridMultilevel"/>
+    <w:tmpl w:val="34E0FA76"/>
+    <w:lvl w:ilvl="0" w:tplc="7D9C48E6">
+      <w:start w:val="1"/>
+      <w:numFmt w:val="decimal"/>
+      <w:lvlText w:val="%1."/>
+      <w:lvlJc w:val="left"/>
+      <w:pPr>
+        <w:ind w:left="502" w:hanging="360"/>
+      </w:pPr>
+      <w:rPr>
+        <w:rFonts w:hint="default"/>
+      </w:rPr>
+    </w:lvl>
+    <w:lvl w:ilvl="1" w:tplc="10090019" w:tentative="1">
+      <w:start w:val="1"/>
+      <w:numFmt w:val="lowerLetter"/>
+      <w:lvlText w:val="%2."/>
+      <w:lvlJc w:val="left"/>
+      <w:pPr>
+        <w:ind w:left="1222" w:hanging="360"/>
+      </w:pPr>
+    </w:lvl>
+    <w:lvl w:ilvl="2" w:tplc="1009001B" w:tentative="1">
+      <w:start w:val="1"/>
+      <w:numFmt w:val="lowerRoman"/>
+      <w:lvlText w:val="%3."/>
+      <w:lvlJc w:val="right"/>
+      <w:pPr>
+        <w:ind w:left="1942" w:hanging="180"/>
+      </w:pPr>
+    </w:lvl>
+    <w:lvl w:ilvl="3" w:tplc="1009000F" w:tentative="1">
+      <w:start w:val="1"/>
+      <w:numFmt w:val="decimal"/>
+      <w:lvlText w:val="%4."/>
+      <w:lvlJc w:val="left"/>
+      <w:pPr>
+        <w:ind w:left="2662" w:hanging="360"/>
+      </w:pPr>
+    </w:lvl>
+    <w:lvl w:ilvl="4" w:tplc="10090019" w:tentative="1">
+      <w:start w:val="1"/>
+      <w:numFmt w:val="lowerLetter"/>
+      <w:lvlText w:val="%5."/>
+      <w:lvlJc w:val="left"/>
+      <w:pPr>
+        <w:ind w:left="3382" w:hanging="360"/>
+      </w:pPr>
+    </w:lvl>
+    <w:lvl w:ilvl="5" w:tplc="1009001B" w:tentative="1">
+      <w:start w:val="1"/>
+      <w:numFmt w:val="lowerRoman"/>
+      <w:lvlText w:val="%6."/>
+      <w:lvlJc w:val="right"/>
+      <w:pPr>
+        <w:ind w:left="4102" w:hanging="180"/>
+      </w:pPr>
+    </w:lvl>
+    <w:lvl w:ilvl="6" w:tplc="1009000F" w:tentative="1">
+      <w:start w:val="1"/>
+      <w:numFmt w:val="decimal"/>
+      <w:lvlText w:val="%7."/>
+      <w:lvlJc w:val="left"/>
+      <w:pPr>
+        <w:ind w:left="4822" w:hanging="360"/>
+      </w:pPr>
+    </w:lvl>
+    <w:lvl w:ilvl="7" w:tplc="10090019" w:tentative="1">
+      <w:start w:val="1"/>
+      <w:numFmt w:val="lowerLetter"/>
+      <w:lvlText w:val="%8."/>
+      <w:lvlJc w:val="left"/>
+      <w:pPr>
+        <w:ind w:left="5542" w:hanging="360"/>
+      </w:pPr>
+    </w:lvl>
+    <w:lvl w:ilvl="8" w:tplc="1009001B" w:tentative="1">
+      <w:start w:val="1"/>
+      <w:numFmt w:val="lowerRoman"/>
+      <w:lvlText w:val="%9."/>
+      <w:lvlJc w:val="right"/>
+      <w:pPr>
+        <w:ind w:left="6262" w:hanging="180"/>
+      </w:pPr>
+    </w:lvl>
+  </w:abstractNum>
+  <w:abstractNum w:abstractNumId="45" w15:restartNumberingAfterBreak="0">
     <w:nsid w:val="78616297"/>
     <w:multiLevelType w:val="multilevel"/>
     <w:tmpl w:val="D8DE4834"/>
@@ -7493,7 +8322,7 @@
       </w:rPr>
     </w:lvl>
   </w:abstractNum>
-  <w:abstractNum w:abstractNumId="43" w15:restartNumberingAfterBreak="0">
+  <w:abstractNum w:abstractNumId="46" w15:restartNumberingAfterBreak="0">
     <w:nsid w:val="78B47178"/>
     <w:multiLevelType w:val="hybridMultilevel"/>
     <w:tmpl w:val="95B2799A"/>
@@ -7606,7 +8435,7 @@
       </w:rPr>
     </w:lvl>
   </w:abstractNum>
-  <w:abstractNum w:abstractNumId="44" w15:restartNumberingAfterBreak="0">
+  <w:abstractNum w:abstractNumId="47" w15:restartNumberingAfterBreak="0">
     <w:nsid w:val="7E1C4CE0"/>
     <w:multiLevelType w:val="hybridMultilevel"/>
     <w:tmpl w:val="E690C67E"/>
@@ -7720,7 +8549,7 @@
     </w:lvl>
   </w:abstractNum>
   <w:num w:numId="1" w16cid:durableId="1821799223">
-    <w:abstractNumId w:val="20"/>
+    <w:abstractNumId w:val="21"/>
   </w:num>
   <w:num w:numId="2" w16cid:durableId="431323720">
     <w:abstractNumId w:val="14"/>
@@ -7729,10 +8558,10 @@
     <w:abstractNumId w:val="7"/>
   </w:num>
   <w:num w:numId="4" w16cid:durableId="1785535248">
-    <w:abstractNumId w:val="23"/>
+    <w:abstractNumId w:val="24"/>
   </w:num>
   <w:num w:numId="5" w16cid:durableId="2116436023">
-    <w:abstractNumId w:val="21"/>
+    <w:abstractNumId w:val="22"/>
   </w:num>
   <w:num w:numId="6" w16cid:durableId="36396435">
     <w:abstractNumId w:val="3"/>
@@ -7747,19 +8576,19 @@
     <w:abstractNumId w:val="13"/>
   </w:num>
   <w:num w:numId="10" w16cid:durableId="694424730">
-    <w:abstractNumId w:val="40"/>
+    <w:abstractNumId w:val="42"/>
   </w:num>
   <w:num w:numId="11" w16cid:durableId="1670520423">
-    <w:abstractNumId w:val="35"/>
+    <w:abstractNumId w:val="37"/>
   </w:num>
   <w:num w:numId="12" w16cid:durableId="911699916">
     <w:abstractNumId w:val="10"/>
   </w:num>
   <w:num w:numId="13" w16cid:durableId="104233448">
-    <w:abstractNumId w:val="30"/>
+    <w:abstractNumId w:val="32"/>
   </w:num>
   <w:num w:numId="14" w16cid:durableId="2116904417">
-    <w:abstractNumId w:val="18"/>
+    <w:abstractNumId w:val="19"/>
   </w:num>
   <w:num w:numId="15" w16cid:durableId="641078323">
     <w:abstractNumId w:val="2"/>
@@ -7771,64 +8600,64 @@
     <w:abstractNumId w:val="6"/>
   </w:num>
   <w:num w:numId="18" w16cid:durableId="434908988">
-    <w:abstractNumId w:val="42"/>
+    <w:abstractNumId w:val="45"/>
   </w:num>
   <w:num w:numId="19" w16cid:durableId="136342905">
     <w:abstractNumId w:val="1"/>
   </w:num>
   <w:num w:numId="20" w16cid:durableId="2105344806">
-    <w:abstractNumId w:val="32"/>
+    <w:abstractNumId w:val="34"/>
   </w:num>
   <w:num w:numId="21" w16cid:durableId="102844729">
     <w:abstractNumId w:val="5"/>
   </w:num>
   <w:num w:numId="22" w16cid:durableId="1855142644">
-    <w:abstractNumId w:val="37"/>
+    <w:abstractNumId w:val="39"/>
   </w:num>
   <w:num w:numId="23" w16cid:durableId="622273164">
-    <w:abstractNumId w:val="43"/>
+    <w:abstractNumId w:val="46"/>
   </w:num>
   <w:num w:numId="24" w16cid:durableId="134835864">
     <w:abstractNumId w:val="0"/>
   </w:num>
   <w:num w:numId="25" w16cid:durableId="45833419">
+    <w:abstractNumId w:val="18"/>
+  </w:num>
+  <w:num w:numId="26" w16cid:durableId="2056197956">
+    <w:abstractNumId w:val="26"/>
+  </w:num>
+  <w:num w:numId="27" w16cid:durableId="256639138">
+    <w:abstractNumId w:val="47"/>
+  </w:num>
+  <w:num w:numId="28" w16cid:durableId="578056431">
     <w:abstractNumId w:val="17"/>
   </w:num>
-  <w:num w:numId="26" w16cid:durableId="2056197956">
-    <w:abstractNumId w:val="25"/>
+  <w:num w:numId="29" w16cid:durableId="972371669">
+    <w:abstractNumId w:val="35"/>
   </w:num>
-  <w:num w:numId="27" w16cid:durableId="256639138">
-    <w:abstractNumId w:val="44"/>
+  <w:num w:numId="30" w16cid:durableId="704524984">
+    <w:abstractNumId w:val="38"/>
   </w:num>
-  <w:num w:numId="28" w16cid:durableId="578056431">
+  <w:num w:numId="31" w16cid:durableId="257254917">
+    <w:abstractNumId w:val="43"/>
+  </w:num>
+  <w:num w:numId="32" w16cid:durableId="1035499818">
+    <w:abstractNumId w:val="27"/>
+  </w:num>
+  <w:num w:numId="33" w16cid:durableId="2071078173">
     <w:abstractNumId w:val="16"/>
   </w:num>
-  <w:num w:numId="29" w16cid:durableId="972371669">
-    <w:abstractNumId w:val="33"/>
-  </w:num>
-  <w:num w:numId="30" w16cid:durableId="704524984">
-    <w:abstractNumId w:val="36"/>
-  </w:num>
-  <w:num w:numId="31" w16cid:durableId="257254917">
-    <w:abstractNumId w:val="41"/>
-  </w:num>
-  <w:num w:numId="32" w16cid:durableId="1035499818">
-    <w:abstractNumId w:val="26"/>
-  </w:num>
-  <w:num w:numId="33" w16cid:durableId="2071078173">
-    <w:abstractNumId w:val="15"/>
-  </w:num>
   <w:num w:numId="34" w16cid:durableId="1548181249">
-    <w:abstractNumId w:val="19"/>
+    <w:abstractNumId w:val="20"/>
   </w:num>
   <w:num w:numId="35" w16cid:durableId="833229034">
-    <w:abstractNumId w:val="27"/>
+    <w:abstractNumId w:val="28"/>
   </w:num>
   <w:num w:numId="36" w16cid:durableId="69742036">
-    <w:abstractNumId w:val="28"/>
+    <w:abstractNumId w:val="30"/>
   </w:num>
   <w:num w:numId="37" w16cid:durableId="1777751408">
-    <w:abstractNumId w:val="25"/>
+    <w:abstractNumId w:val="26"/>
     <w:lvlOverride w:ilvl="0"/>
     <w:lvlOverride w:ilvl="1"/>
     <w:lvlOverride w:ilvl="2"/>
@@ -7852,31 +8681,40 @@
     </w:lvlOverride>
   </w:num>
   <w:num w:numId="38" w16cid:durableId="1571043367">
-    <w:abstractNumId w:val="34"/>
+    <w:abstractNumId w:val="36"/>
   </w:num>
   <w:num w:numId="39" w16cid:durableId="2113086607">
     <w:abstractNumId w:val="9"/>
   </w:num>
   <w:num w:numId="40" w16cid:durableId="1076509412">
-    <w:abstractNumId w:val="24"/>
+    <w:abstractNumId w:val="25"/>
   </w:num>
   <w:num w:numId="41" w16cid:durableId="1479150624">
-    <w:abstractNumId w:val="31"/>
+    <w:abstractNumId w:val="33"/>
   </w:num>
   <w:num w:numId="42" w16cid:durableId="1785536751">
-    <w:abstractNumId w:val="22"/>
+    <w:abstractNumId w:val="23"/>
   </w:num>
   <w:num w:numId="43" w16cid:durableId="175388295">
-    <w:abstractNumId w:val="39"/>
+    <w:abstractNumId w:val="41"/>
   </w:num>
   <w:num w:numId="44" w16cid:durableId="515848322">
-    <w:abstractNumId w:val="29"/>
+    <w:abstractNumId w:val="31"/>
   </w:num>
   <w:num w:numId="45" w16cid:durableId="1897666285">
     <w:abstractNumId w:val="8"/>
   </w:num>
   <w:num w:numId="46" w16cid:durableId="138348645">
-    <w:abstractNumId w:val="38"/>
+    <w:abstractNumId w:val="40"/>
+  </w:num>
+  <w:num w:numId="47" w16cid:durableId="249319887">
+    <w:abstractNumId w:val="44"/>
+  </w:num>
+  <w:num w:numId="48" w16cid:durableId="157810718">
+    <w:abstractNumId w:val="29"/>
+  </w:num>
+  <w:num w:numId="49" w16cid:durableId="393092934">
+    <w:abstractNumId w:val="15"/>
   </w:num>
 </w:numbering>
 </file>
